--- a/ReadMe.docx
+++ b/ReadMe.docx
@@ -13,48 +13,126 @@
         <w:rPr>
           <w:rStyle w:val="IntenseReference"/>
         </w:rPr>
-        <w:t>Http Listener Configurations –</w:t>
+        <w:t>Use Case</w:t>
+      </w:r>
+      <w:r>
+        <w:rPr>
+          <w:rStyle w:val="IntenseReference"/>
+        </w:rPr>
+        <w:t xml:space="preserve"> –</w:t>
       </w:r>
     </w:p>
     <w:p>
       <w:pPr>
         <w:rPr>
+          <w:rStyle w:val="IntenseReference"/>
+        </w:rPr>
+      </w:pPr>
+      <w:r>
+        <w:t>There is a table in database by name POST_DETAILS, it contains the user specific blog posts. Each post has a unique id, title and body. We have to design crud operations on the given table.</w:t>
+      </w:r>
+    </w:p>
+    <w:p>
+      <w:pPr>
+        <w:pStyle w:val="Title"/>
+        <w:rPr>
           <w:b/>
           <w:bCs/>
+          <w:smallCaps/>
+          <w:color w:val="4472C4" w:themeColor="accent1"/>
+          <w:spacing w:val="5"/>
+        </w:rPr>
+      </w:pPr>
+      <w:r>
+        <w:rPr>
+          <w:rStyle w:val="IntenseReference"/>
+        </w:rPr>
+        <w:t>Database Table Structure</w:t>
+      </w:r>
+      <w:r>
+        <w:rPr>
+          <w:rStyle w:val="IntenseReference"/>
+        </w:rPr>
+        <w:t xml:space="preserve"> –</w:t>
+      </w:r>
+    </w:p>
+    <w:p>
+      <w:pPr>
+        <w:rPr>
           <w:lang w:val="en-US"/>
         </w:rPr>
       </w:pPr>
       <w:r>
         <w:rPr>
-          <w:b/>
-          <w:bCs/>
           <w:lang w:val="en-US"/>
         </w:rPr>
-        <w:t>How to design uri</w:t>
-      </w:r>
-      <w:r>
-        <w:rPr>
-          <w:b/>
-          <w:bCs/>
-          <w:lang w:val="en-US"/>
-        </w:rPr>
-        <w:t xml:space="preserve"> &amp; query string </w:t>
-      </w:r>
-      <w:r>
-        <w:rPr>
-          <w:b/>
-          <w:bCs/>
-          <w:lang w:val="en-US"/>
-        </w:rPr>
-        <w:t>parameters</w:t>
-      </w:r>
-      <w:r>
-        <w:rPr>
-          <w:b/>
-          <w:bCs/>
-          <w:lang w:val="en-US"/>
-        </w:rPr>
-        <w:t>?</w:t>
+        <w:drawing>
+          <wp:inline distT="0" distB="0" distL="0" distR="0" wp14:anchorId="7A829652" wp14:editId="7ECDB1BC">
+            <wp:extent cx="6324600" cy="6240780"/>
+            <wp:effectExtent l="0" t="0" r="0" b="7620"/>
+            <wp:docPr id="3" name="Picture 3"/>
+            <wp:cNvGraphicFramePr>
+              <a:graphicFrameLocks xmlns:a="http://schemas.openxmlformats.org/drawingml/2006/main" noChangeAspect="1"/>
+            </wp:cNvGraphicFramePr>
+            <a:graphic xmlns:a="http://schemas.openxmlformats.org/drawingml/2006/main">
+              <a:graphicData uri="http://schemas.openxmlformats.org/drawingml/2006/picture">
+                <pic:pic xmlns:pic="http://schemas.openxmlformats.org/drawingml/2006/picture">
+                  <pic:nvPicPr>
+                    <pic:cNvPr id="1" name=""/>
+                    <pic:cNvPicPr/>
+                  </pic:nvPicPr>
+                  <pic:blipFill>
+                    <a:blip r:embed="rId4"/>
+                    <a:stretch>
+                      <a:fillRect/>
+                    </a:stretch>
+                  </pic:blipFill>
+                  <pic:spPr>
+                    <a:xfrm>
+                      <a:off x="0" y="0"/>
+                      <a:ext cx="6325151" cy="6241324"/>
+                    </a:xfrm>
+                    <a:prstGeom prst="rect">
+                      <a:avLst/>
+                    </a:prstGeom>
+                  </pic:spPr>
+                </pic:pic>
+              </a:graphicData>
+            </a:graphic>
+          </wp:inline>
+        </w:drawing>
+      </w:r>
+    </w:p>
+    <w:p>
+      <w:pPr>
+        <w:rPr>
+          <w:rStyle w:val="IntenseReference"/>
+          <w:rFonts w:asciiTheme="majorHAnsi" w:eastAsiaTheme="majorEastAsia" w:hAnsiTheme="majorHAnsi" w:cstheme="majorBidi"/>
+          <w:kern w:val="28"/>
+          <w:sz w:val="56"/>
+          <w:szCs w:val="56"/>
+        </w:rPr>
+      </w:pPr>
+      <w:r>
+        <w:rPr>
+          <w:rStyle w:val="IntenseReference"/>
+        </w:rPr>
+        <w:br w:type="page"/>
+      </w:r>
+    </w:p>
+    <w:p>
+      <w:pPr>
+        <w:pStyle w:val="Title"/>
+        <w:rPr>
+          <w:rStyle w:val="IntenseReference"/>
+        </w:rPr>
+      </w:pPr>
+      <w:r>
+        <w:rPr>
+          <w:rStyle w:val="IntenseReference"/>
+        </w:rPr>
+        <w:lastRenderedPageBreak/>
+        <w:t>Get End Points</w:t>
       </w:r>
     </w:p>
     <w:p>
@@ -67,19 +145,21 @@
           <w:shd w:val="clear" w:color="auto" w:fill="FFFFFF"/>
         </w:rPr>
       </w:pPr>
-      <w:r>
-        <w:rPr>
-          <w:lang w:val="en-US"/>
-        </w:rPr>
-        <w:t>Example -</w:t>
-      </w:r>
-      <w:r>
-        <w:rPr>
-          <w:lang w:val="en-US"/>
-        </w:rPr>
-        <w:t xml:space="preserve"> </w:t>
-      </w:r>
-      <w:r>
+      <w:hyperlink r:id="rId5" w:history="1">
+        <w:r>
+          <w:rPr>
+            <w:rStyle w:val="Hyperlink"/>
+            <w:rFonts w:ascii="Helvetica" w:hAnsi="Helvetica" w:cs="Helvetica"/>
+            <w:sz w:val="18"/>
+            <w:szCs w:val="18"/>
+            <w:shd w:val="clear" w:color="auto" w:fill="FFFFFF"/>
+          </w:rPr>
+          <w:t>http://localhost:8082/db-demo/posts/1/10</w:t>
+        </w:r>
+      </w:hyperlink>
+    </w:p>
+    <w:p>
+      <w:pPr>
         <w:rPr>
           <w:rFonts w:ascii="Helvetica" w:hAnsi="Helvetica" w:cs="Helvetica"/>
           <w:color w:val="212121"/>
@@ -87,6 +167,209 @@
           <w:szCs w:val="18"/>
           <w:shd w:val="clear" w:color="auto" w:fill="FFFFFF"/>
         </w:rPr>
+      </w:pPr>
+      <w:hyperlink r:id="rId6" w:history="1">
+        <w:r>
+          <w:rPr>
+            <w:rStyle w:val="Hyperlink"/>
+            <w:rFonts w:ascii="Helvetica" w:hAnsi="Helvetica" w:cs="Helvetica"/>
+            <w:sz w:val="18"/>
+            <w:szCs w:val="18"/>
+            <w:shd w:val="clear" w:color="auto" w:fill="FFFFFF"/>
+          </w:rPr>
+          <w:t>http://localhost:8082/db-demo/posts/1</w:t>
+        </w:r>
+      </w:hyperlink>
+    </w:p>
+    <w:p>
+      <w:pPr>
+        <w:rPr>
+          <w:rStyle w:val="IntenseReference"/>
+        </w:rPr>
+      </w:pPr>
+      <w:r>
+        <w:rPr>
+          <w:rFonts w:ascii="Helvetica" w:hAnsi="Helvetica" w:cs="Helvetica"/>
+          <w:color w:val="212121"/>
+          <w:sz w:val="18"/>
+          <w:szCs w:val="18"/>
+          <w:shd w:val="clear" w:color="auto" w:fill="FFFFFF"/>
+        </w:rPr>
+        <w:t>Template posts/{</w:t>
+      </w:r>
+      <w:proofErr w:type="spellStart"/>
+      <w:r>
+        <w:rPr>
+          <w:rFonts w:ascii="Helvetica" w:hAnsi="Helvetica" w:cs="Helvetica"/>
+          <w:color w:val="212121"/>
+          <w:sz w:val="18"/>
+          <w:szCs w:val="18"/>
+          <w:shd w:val="clear" w:color="auto" w:fill="FFFFFF"/>
+        </w:rPr>
+        <w:t>userId</w:t>
+      </w:r>
+      <w:proofErr w:type="spellEnd"/>
+      <w:r>
+        <w:rPr>
+          <w:rFonts w:ascii="Helvetica" w:hAnsi="Helvetica" w:cs="Helvetica"/>
+          <w:color w:val="212121"/>
+          <w:sz w:val="18"/>
+          <w:szCs w:val="18"/>
+          <w:shd w:val="clear" w:color="auto" w:fill="FFFFFF"/>
+        </w:rPr>
+        <w:t>}/{</w:t>
+      </w:r>
+      <w:proofErr w:type="spellStart"/>
+      <w:r>
+        <w:rPr>
+          <w:rFonts w:ascii="Helvetica" w:hAnsi="Helvetica" w:cs="Helvetica"/>
+          <w:color w:val="212121"/>
+          <w:sz w:val="18"/>
+          <w:szCs w:val="18"/>
+          <w:shd w:val="clear" w:color="auto" w:fill="FFFFFF"/>
+        </w:rPr>
+        <w:t>postId</w:t>
+      </w:r>
+      <w:proofErr w:type="spellEnd"/>
+      <w:r>
+        <w:rPr>
+          <w:rFonts w:ascii="Helvetica" w:hAnsi="Helvetica" w:cs="Helvetica"/>
+          <w:color w:val="212121"/>
+          <w:sz w:val="18"/>
+          <w:szCs w:val="18"/>
+          <w:shd w:val="clear" w:color="auto" w:fill="FFFFFF"/>
+        </w:rPr>
+        <w:t>}</w:t>
+      </w:r>
+    </w:p>
+    <w:p>
+      <w:r>
+        <w:drawing>
+          <wp:inline distT="0" distB="0" distL="0" distR="0" wp14:anchorId="40A72D84" wp14:editId="1080EE42">
+            <wp:extent cx="5013960" cy="3048000"/>
+            <wp:effectExtent l="0" t="0" r="0" b="0"/>
+            <wp:docPr id="4" name="Picture 4"/>
+            <wp:cNvGraphicFramePr>
+              <a:graphicFrameLocks xmlns:a="http://schemas.openxmlformats.org/drawingml/2006/main" noChangeAspect="1"/>
+            </wp:cNvGraphicFramePr>
+            <a:graphic xmlns:a="http://schemas.openxmlformats.org/drawingml/2006/main">
+              <a:graphicData uri="http://schemas.openxmlformats.org/drawingml/2006/picture">
+                <pic:pic xmlns:pic="http://schemas.openxmlformats.org/drawingml/2006/picture">
+                  <pic:nvPicPr>
+                    <pic:cNvPr id="1" name=""/>
+                    <pic:cNvPicPr/>
+                  </pic:nvPicPr>
+                  <pic:blipFill>
+                    <a:blip r:embed="rId7"/>
+                    <a:stretch>
+                      <a:fillRect/>
+                    </a:stretch>
+                  </pic:blipFill>
+                  <pic:spPr>
+                    <a:xfrm>
+                      <a:off x="0" y="0"/>
+                      <a:ext cx="5014409" cy="3048273"/>
+                    </a:xfrm>
+                    <a:prstGeom prst="rect">
+                      <a:avLst/>
+                    </a:prstGeom>
+                  </pic:spPr>
+                </pic:pic>
+              </a:graphicData>
+            </a:graphic>
+          </wp:inline>
+        </w:drawing>
+      </w:r>
+    </w:p>
+    <w:p>
+      <w:pPr>
+        <w:pStyle w:val="Title"/>
+        <w:rPr>
+          <w:rStyle w:val="IntenseReference"/>
+        </w:rPr>
+      </w:pPr>
+      <w:r>
+        <w:rPr>
+          <w:rStyle w:val="IntenseReference"/>
+        </w:rPr>
+        <w:t>Http Listener Configurations –</w:t>
+      </w:r>
+    </w:p>
+    <w:p>
+      <w:pPr>
+        <w:rPr>
+          <w:b/>
+          <w:bCs/>
+          <w:lang w:val="en-US"/>
+        </w:rPr>
+      </w:pPr>
+      <w:r>
+        <w:rPr>
+          <w:b/>
+          <w:bCs/>
+          <w:lang w:val="en-US"/>
+        </w:rPr>
+        <w:t xml:space="preserve">How to design </w:t>
+      </w:r>
+      <w:proofErr w:type="spellStart"/>
+      <w:r>
+        <w:rPr>
+          <w:b/>
+          <w:bCs/>
+          <w:lang w:val="en-US"/>
+        </w:rPr>
+        <w:t>uri</w:t>
+      </w:r>
+      <w:proofErr w:type="spellEnd"/>
+      <w:r>
+        <w:rPr>
+          <w:b/>
+          <w:bCs/>
+          <w:lang w:val="en-US"/>
+        </w:rPr>
+        <w:t xml:space="preserve"> &amp; query string </w:t>
+      </w:r>
+      <w:r>
+        <w:rPr>
+          <w:b/>
+          <w:bCs/>
+          <w:lang w:val="en-US"/>
+        </w:rPr>
+        <w:t>parameters</w:t>
+      </w:r>
+      <w:r>
+        <w:rPr>
+          <w:b/>
+          <w:bCs/>
+          <w:lang w:val="en-US"/>
+        </w:rPr>
+        <w:t>?</w:t>
+      </w:r>
+    </w:p>
+    <w:p>
+      <w:pPr>
+        <w:rPr>
+          <w:rFonts w:ascii="Helvetica" w:hAnsi="Helvetica" w:cs="Helvetica"/>
+          <w:color w:val="212121"/>
+          <w:sz w:val="18"/>
+          <w:szCs w:val="18"/>
+          <w:shd w:val="clear" w:color="auto" w:fill="FFFFFF"/>
+        </w:rPr>
+      </w:pPr>
+      <w:r>
+        <w:rPr>
+          <w:lang w:val="en-US"/>
+        </w:rPr>
+        <w:t xml:space="preserve">Example - </w:t>
+      </w:r>
+      <w:r>
+        <w:rPr>
+          <w:rFonts w:ascii="Helvetica" w:hAnsi="Helvetica" w:cs="Helvetica"/>
+          <w:color w:val="212121"/>
+          <w:sz w:val="18"/>
+          <w:szCs w:val="18"/>
+          <w:shd w:val="clear" w:color="auto" w:fill="FFFFFF"/>
+        </w:rPr>
         <w:t>http://localhost:8082/db-demo/posts/100/1</w:t>
       </w:r>
     </w:p>
@@ -101,60 +384,82 @@
         <w:rPr>
           <w:lang w:val="en-US"/>
         </w:rPr>
-        <w:t xml:space="preserve">Set path as </w:t>
-      </w:r>
-    </w:p>
-    <w:p>
-      <w:pPr>
-        <w:ind w:left="1440"/>
+        <w:t xml:space="preserve">Set path </w:t>
+      </w:r>
+      <w:proofErr w:type="gramStart"/>
+      <w:r>
         <w:rPr>
           <w:lang w:val="en-US"/>
         </w:rPr>
-      </w:pPr>
+        <w:t>as  posts</w:t>
+      </w:r>
+      <w:proofErr w:type="gramEnd"/>
       <w:r>
         <w:rPr>
           <w:lang w:val="en-US"/>
         </w:rPr>
-        <w:t>posts/{userId}</w:t>
-      </w:r>
-    </w:p>
-    <w:p>
-      <w:pPr>
-        <w:ind w:left="1440"/>
+        <w:t>/{</w:t>
+      </w:r>
+      <w:proofErr w:type="spellStart"/>
+      <w:r>
         <w:rPr>
           <w:lang w:val="en-US"/>
         </w:rPr>
-      </w:pPr>
+        <w:t>userId</w:t>
+      </w:r>
+      <w:proofErr w:type="spellEnd"/>
       <w:r>
         <w:rPr>
           <w:lang w:val="en-US"/>
         </w:rPr>
-        <w:t>posts/{userId}</w:t>
-      </w:r>
+        <w:t>}   OR posts/{</w:t>
+      </w:r>
+      <w:proofErr w:type="spellStart"/>
       <w:r>
         <w:rPr>
           <w:lang w:val="en-US"/>
         </w:rPr>
-        <w:t>/{postId}</w:t>
+        <w:t>userId</w:t>
+      </w:r>
+      <w:proofErr w:type="spellEnd"/>
+      <w:r>
+        <w:rPr>
+          <w:lang w:val="en-US"/>
+        </w:rPr>
+        <w:t>}/{</w:t>
+      </w:r>
+      <w:proofErr w:type="spellStart"/>
+      <w:r>
+        <w:rPr>
+          <w:lang w:val="en-US"/>
+        </w:rPr>
+        <w:t>postId</w:t>
+      </w:r>
+      <w:proofErr w:type="spellEnd"/>
+      <w:r>
+        <w:rPr>
+          <w:lang w:val="en-US"/>
+        </w:rPr>
+        <w:t>}</w:t>
       </w:r>
     </w:p>
     <w:tbl>
       <w:tblPr>
         <w:tblStyle w:val="TableGrid"/>
-        <w:tblW w:w="9676" w:type="dxa"/>
+        <w:tblW w:w="11050" w:type="dxa"/>
         <w:tblLook w:val="04A0" w:firstRow="1" w:lastRow="0" w:firstColumn="1" w:lastColumn="0" w:noHBand="0" w:noVBand="1"/>
       </w:tblPr>
       <w:tblGrid>
-        <w:gridCol w:w="5790"/>
-        <w:gridCol w:w="3886"/>
+        <w:gridCol w:w="7353"/>
+        <w:gridCol w:w="3697"/>
       </w:tblGrid>
       <w:tr>
         <w:trPr>
-          <w:trHeight w:val="267"/>
+          <w:trHeight w:val="372"/>
         </w:trPr>
         <w:tc>
           <w:tcPr>
-            <w:tcW w:w="5790" w:type="dxa"/>
+            <w:tcW w:w="7401" w:type="dxa"/>
           </w:tcPr>
           <w:p>
             <w:pPr>
@@ -166,19 +471,13 @@
               <w:rPr>
                 <w:lang w:val="en-US"/>
               </w:rPr>
-              <w:t>Design</w:t>
-            </w:r>
-            <w:r>
-              <w:rPr>
-                <w:lang w:val="en-US"/>
-              </w:rPr>
-              <w:t xml:space="preserve"> Uri Parameter</w:t>
+              <w:t>Design Uri Parameter</w:t>
             </w:r>
           </w:p>
         </w:tc>
         <w:tc>
           <w:tcPr>
-            <w:tcW w:w="3886" w:type="dxa"/>
+            <w:tcW w:w="3649" w:type="dxa"/>
           </w:tcPr>
           <w:p>
             <w:pPr>
@@ -197,11 +496,11 @@
       </w:tr>
       <w:tr>
         <w:trPr>
-          <w:trHeight w:val="3150"/>
+          <w:trHeight w:val="4418"/>
         </w:trPr>
         <w:tc>
           <w:tcPr>
-            <w:tcW w:w="5790" w:type="dxa"/>
+            <w:tcW w:w="7401" w:type="dxa"/>
           </w:tcPr>
           <w:p>
             <w:pPr>
@@ -211,12 +510,13 @@
             </w:pPr>
             <w:r>
               <w:rPr>
+                <w:noProof/>
                 <w:lang w:val="en-US"/>
               </w:rPr>
               <w:drawing>
-                <wp:inline distT="0" distB="0" distL="0" distR="0" wp14:anchorId="30B5F17C" wp14:editId="4EFDEB1A">
-                  <wp:extent cx="3361876" cy="2004238"/>
-                  <wp:effectExtent l="0" t="0" r="0" b="0"/>
+                <wp:inline distT="0" distB="0" distL="0" distR="0" wp14:anchorId="56AF8561" wp14:editId="269CCCF5">
+                  <wp:extent cx="4505960" cy="2705100"/>
+                  <wp:effectExtent l="0" t="0" r="8890" b="0"/>
                   <wp:docPr id="1" name="Picture 1"/>
                   <wp:cNvGraphicFramePr>
                     <a:graphicFrameLocks xmlns:a="http://schemas.openxmlformats.org/drawingml/2006/main" noChangeAspect="1"/>
@@ -229,7 +529,7 @@
                           <pic:cNvPicPr/>
                         </pic:nvPicPr>
                         <pic:blipFill>
-                          <a:blip r:embed="rId4"/>
+                          <a:blip r:embed="rId8"/>
                           <a:stretch>
                             <a:fillRect/>
                           </a:stretch>
@@ -237,7 +537,7 @@
                         <pic:spPr>
                           <a:xfrm>
                             <a:off x="0" y="0"/>
-                            <a:ext cx="3394593" cy="2023743"/>
+                            <a:ext cx="4583720" cy="2751782"/>
                           </a:xfrm>
                           <a:prstGeom prst="rect">
                             <a:avLst/>
@@ -253,7 +553,7 @@
         </w:tc>
         <w:tc>
           <w:tcPr>
-            <w:tcW w:w="3886" w:type="dxa"/>
+            <w:tcW w:w="3649" w:type="dxa"/>
           </w:tcPr>
           <w:p>
             <w:pPr>
@@ -265,7 +565,7 @@
                 <w:shd w:val="clear" w:color="auto" w:fill="FFFFFF"/>
               </w:rPr>
             </w:pPr>
-            <w:hyperlink r:id="rId5" w:history="1">
+            <w:hyperlink r:id="rId9" w:history="1">
               <w:r>
                 <w:rPr>
                   <w:rStyle w:val="Hyperlink"/>
@@ -274,17 +574,7 @@
                   <w:szCs w:val="18"/>
                   <w:shd w:val="clear" w:color="auto" w:fill="FFFFFF"/>
                 </w:rPr>
-                <w:t>http://localhost:8082/db-demo/posts</w:t>
-              </w:r>
-              <w:r>
-                <w:rPr>
-                  <w:rStyle w:val="Hyperlink"/>
-                  <w:rFonts w:ascii="Helvetica" w:hAnsi="Helvetica" w:cs="Helvetica"/>
-                  <w:sz w:val="18"/>
-                  <w:szCs w:val="18"/>
-                  <w:shd w:val="clear" w:color="auto" w:fill="FFFFFF"/>
-                </w:rPr>
-                <w:t>?userId=100&amp;postId=1</w:t>
+                <w:t>http://localhost:8082/db-demo/posts?userId=100&amp;postId=1</w:t>
               </w:r>
             </w:hyperlink>
           </w:p>
@@ -299,11 +589,11 @@
       </w:tr>
       <w:tr>
         <w:trPr>
-          <w:trHeight w:val="275"/>
+          <w:trHeight w:val="383"/>
         </w:trPr>
         <w:tc>
           <w:tcPr>
-            <w:tcW w:w="5790" w:type="dxa"/>
+            <w:tcW w:w="7401" w:type="dxa"/>
           </w:tcPr>
           <w:p>
             <w:pPr>
@@ -321,7 +611,7 @@
         </w:tc>
         <w:tc>
           <w:tcPr>
-            <w:tcW w:w="3886" w:type="dxa"/>
+            <w:tcW w:w="3649" w:type="dxa"/>
           </w:tcPr>
           <w:p>
             <w:pPr>
@@ -336,30 +626,18 @@
               <w:rPr>
                 <w:lang w:val="en-US"/>
               </w:rPr>
-              <w:t xml:space="preserve">Retrieve </w:t>
-            </w:r>
-            <w:r>
-              <w:rPr>
-                <w:lang w:val="en-US"/>
-              </w:rPr>
-              <w:t>Query</w:t>
-            </w:r>
-            <w:r>
-              <w:rPr>
-                <w:lang w:val="en-US"/>
-              </w:rPr>
-              <w:t xml:space="preserve"> Parameters</w:t>
+              <w:t>Retrieve Query Parameters</w:t>
             </w:r>
           </w:p>
         </w:tc>
       </w:tr>
       <w:tr>
         <w:trPr>
-          <w:trHeight w:val="676"/>
+          <w:trHeight w:val="947"/>
         </w:trPr>
         <w:tc>
           <w:tcPr>
-            <w:tcW w:w="5790" w:type="dxa"/>
+            <w:tcW w:w="7401" w:type="dxa"/>
           </w:tcPr>
           <w:p>
             <w:pPr>
@@ -370,6 +648,8 @@
                 <w:szCs w:val="20"/>
               </w:rPr>
             </w:pPr>
+            <w:proofErr w:type="spellStart"/>
+            <w:proofErr w:type="gramStart"/>
             <w:r>
               <w:rPr>
                 <w:rFonts w:ascii="Courier New" w:hAnsi="Courier New" w:cs="Courier New"/>
@@ -388,6 +668,8 @@
               </w:rPr>
               <w:t>.uriParams.userId</w:t>
             </w:r>
+            <w:proofErr w:type="spellEnd"/>
+            <w:proofErr w:type="gramEnd"/>
           </w:p>
           <w:p>
             <w:pPr>
@@ -395,6 +677,8 @@
                 <w:lang w:val="en-US"/>
               </w:rPr>
             </w:pPr>
+            <w:proofErr w:type="spellStart"/>
+            <w:proofErr w:type="gramStart"/>
             <w:r>
               <w:rPr>
                 <w:rFonts w:ascii="Courier New" w:hAnsi="Courier New" w:cs="Courier New"/>
@@ -413,11 +697,13 @@
               </w:rPr>
               <w:t>.uriParams.postId</w:t>
             </w:r>
+            <w:proofErr w:type="spellEnd"/>
+            <w:proofErr w:type="gramEnd"/>
           </w:p>
         </w:tc>
         <w:tc>
           <w:tcPr>
-            <w:tcW w:w="3886" w:type="dxa"/>
+            <w:tcW w:w="3649" w:type="dxa"/>
           </w:tcPr>
           <w:p>
             <w:pPr>
@@ -428,6 +714,8 @@
                 <w:szCs w:val="20"/>
               </w:rPr>
             </w:pPr>
+            <w:proofErr w:type="spellStart"/>
+            <w:proofErr w:type="gramStart"/>
             <w:r>
               <w:rPr>
                 <w:rFonts w:ascii="Courier New" w:hAnsi="Courier New" w:cs="Courier New"/>
@@ -444,26 +732,10 @@
                 <w:sz w:val="20"/>
                 <w:szCs w:val="20"/>
               </w:rPr>
-              <w:t>.</w:t>
-            </w:r>
-            <w:r>
-              <w:rPr>
-                <w:rFonts w:ascii="Courier New" w:hAnsi="Courier New" w:cs="Courier New"/>
-                <w:color w:val="000000"/>
-                <w:sz w:val="20"/>
-                <w:szCs w:val="20"/>
-              </w:rPr>
-              <w:t>query</w:t>
-            </w:r>
-            <w:r>
-              <w:rPr>
-                <w:rFonts w:ascii="Courier New" w:hAnsi="Courier New" w:cs="Courier New"/>
-                <w:color w:val="000000"/>
-                <w:sz w:val="20"/>
-                <w:szCs w:val="20"/>
-              </w:rPr>
-              <w:t>Params.userId</w:t>
-            </w:r>
+              <w:t>.queryParams.userId</w:t>
+            </w:r>
+            <w:proofErr w:type="spellEnd"/>
+            <w:proofErr w:type="gramEnd"/>
           </w:p>
           <w:p>
             <w:pPr>
@@ -474,6 +746,8 @@
                 <w:szCs w:val="20"/>
               </w:rPr>
             </w:pPr>
+            <w:proofErr w:type="spellStart"/>
+            <w:proofErr w:type="gramStart"/>
             <w:r>
               <w:rPr>
                 <w:rFonts w:ascii="Courier New" w:hAnsi="Courier New" w:cs="Courier New"/>
@@ -492,12 +766,972 @@
               </w:rPr>
               <w:t>.queryParams.postId</w:t>
             </w:r>
+            <w:proofErr w:type="spellEnd"/>
+            <w:proofErr w:type="gramEnd"/>
           </w:p>
         </w:tc>
       </w:tr>
     </w:tbl>
     <w:p>
       <w:pPr>
+        <w:pStyle w:val="Title"/>
+        <w:rPr>
+          <w:rStyle w:val="IntenseReference"/>
+        </w:rPr>
+      </w:pPr>
+      <w:r>
+        <w:rPr>
+          <w:rStyle w:val="IntenseReference"/>
+        </w:rPr>
+        <w:lastRenderedPageBreak/>
+        <w:t>Database Select Configuration</w:t>
+      </w:r>
+      <w:r>
+        <w:rPr>
+          <w:rStyle w:val="IntenseReference"/>
+        </w:rPr>
+        <w:t xml:space="preserve"> –</w:t>
+      </w:r>
+    </w:p>
+    <w:tbl>
+      <w:tblPr>
+        <w:tblStyle w:val="TableGrid"/>
+        <w:tblW w:w="10559" w:type="dxa"/>
+        <w:tblLook w:val="04A0" w:firstRow="1" w:lastRow="0" w:firstColumn="1" w:lastColumn="0" w:noHBand="0" w:noVBand="1"/>
+      </w:tblPr>
+      <w:tblGrid>
+        <w:gridCol w:w="4841"/>
+        <w:gridCol w:w="5755"/>
+      </w:tblGrid>
+      <w:tr>
+        <w:trPr>
+          <w:trHeight w:val="541"/>
+        </w:trPr>
+        <w:tc>
+          <w:tcPr>
+            <w:tcW w:w="4869" w:type="dxa"/>
+          </w:tcPr>
+          <w:p>
+            <w:r>
+              <w:t xml:space="preserve">Select Query </w:t>
+            </w:r>
+            <w:proofErr w:type="gramStart"/>
+            <w:r>
+              <w:t>Text:-</w:t>
+            </w:r>
+            <w:proofErr w:type="gramEnd"/>
+          </w:p>
+          <w:p/>
+        </w:tc>
+        <w:tc>
+          <w:tcPr>
+            <w:tcW w:w="5690" w:type="dxa"/>
+          </w:tcPr>
+          <w:p>
+            <w:pPr>
+              <w:rPr>
+                <w:rFonts w:ascii="Courier New" w:hAnsi="Courier New" w:cs="Courier New"/>
+                <w:color w:val="000000"/>
+                <w:sz w:val="20"/>
+                <w:szCs w:val="20"/>
+              </w:rPr>
+            </w:pPr>
+            <w:r>
+              <w:rPr>
+                <w:rFonts w:ascii="Courier New" w:hAnsi="Courier New" w:cs="Courier New"/>
+                <w:color w:val="000000"/>
+                <w:sz w:val="20"/>
+                <w:szCs w:val="20"/>
+              </w:rPr>
+              <w:t>Input Parameters (</w:t>
+            </w:r>
+            <w:proofErr w:type="spellStart"/>
+            <w:r>
+              <w:rPr>
+                <w:rFonts w:ascii="Courier New" w:hAnsi="Courier New" w:cs="Courier New"/>
+                <w:color w:val="000000"/>
+                <w:sz w:val="20"/>
+                <w:szCs w:val="20"/>
+              </w:rPr>
+              <w:t>fx</w:t>
+            </w:r>
+            <w:proofErr w:type="spellEnd"/>
+            <w:r>
+              <w:rPr>
+                <w:rFonts w:ascii="Courier New" w:hAnsi="Courier New" w:cs="Courier New"/>
+                <w:color w:val="000000"/>
+                <w:sz w:val="20"/>
+                <w:szCs w:val="20"/>
+              </w:rPr>
+              <w:t>)</w:t>
+            </w:r>
+          </w:p>
+          <w:p/>
+        </w:tc>
+      </w:tr>
+      <w:tr>
+        <w:trPr>
+          <w:trHeight w:val="2082"/>
+        </w:trPr>
+        <w:tc>
+          <w:tcPr>
+            <w:tcW w:w="4869" w:type="dxa"/>
+          </w:tcPr>
+          <w:p>
+            <w:pPr>
+              <w:autoSpaceDE w:val="0"/>
+              <w:autoSpaceDN w:val="0"/>
+              <w:adjustRightInd w:val="0"/>
+              <w:rPr>
+                <w:rFonts w:ascii="Courier New" w:hAnsi="Courier New" w:cs="Courier New"/>
+                <w:b/>
+                <w:bCs/>
+                <w:sz w:val="20"/>
+                <w:szCs w:val="20"/>
+              </w:rPr>
+            </w:pPr>
+            <w:r>
+              <w:rPr>
+                <w:rFonts w:ascii="Courier New" w:hAnsi="Courier New" w:cs="Courier New"/>
+                <w:b/>
+                <w:bCs/>
+                <w:color w:val="000000"/>
+                <w:sz w:val="20"/>
+                <w:szCs w:val="20"/>
+              </w:rPr>
+              <w:t>SELECT [</w:t>
+            </w:r>
+            <w:proofErr w:type="spellStart"/>
+            <w:r>
+              <w:rPr>
+                <w:rFonts w:ascii="Courier New" w:hAnsi="Courier New" w:cs="Courier New"/>
+                <w:b/>
+                <w:bCs/>
+                <w:color w:val="000000"/>
+                <w:sz w:val="20"/>
+                <w:szCs w:val="20"/>
+              </w:rPr>
+              <w:t>userId</w:t>
+            </w:r>
+            <w:proofErr w:type="spellEnd"/>
+            <w:r>
+              <w:rPr>
+                <w:rFonts w:ascii="Courier New" w:hAnsi="Courier New" w:cs="Courier New"/>
+                <w:b/>
+                <w:bCs/>
+                <w:color w:val="000000"/>
+                <w:sz w:val="20"/>
+                <w:szCs w:val="20"/>
+              </w:rPr>
+              <w:t>]</w:t>
+            </w:r>
+          </w:p>
+          <w:p>
+            <w:pPr>
+              <w:autoSpaceDE w:val="0"/>
+              <w:autoSpaceDN w:val="0"/>
+              <w:adjustRightInd w:val="0"/>
+              <w:rPr>
+                <w:rFonts w:ascii="Courier New" w:hAnsi="Courier New" w:cs="Courier New"/>
+                <w:b/>
+                <w:bCs/>
+                <w:sz w:val="20"/>
+                <w:szCs w:val="20"/>
+              </w:rPr>
+            </w:pPr>
+            <w:r>
+              <w:rPr>
+                <w:rFonts w:ascii="Courier New" w:hAnsi="Courier New" w:cs="Courier New"/>
+                <w:b/>
+                <w:bCs/>
+                <w:color w:val="000000"/>
+                <w:sz w:val="20"/>
+                <w:szCs w:val="20"/>
+              </w:rPr>
+              <w:t xml:space="preserve">      </w:t>
+            </w:r>
+            <w:proofErr w:type="gramStart"/>
+            <w:r>
+              <w:rPr>
+                <w:rFonts w:ascii="Courier New" w:hAnsi="Courier New" w:cs="Courier New"/>
+                <w:b/>
+                <w:bCs/>
+                <w:color w:val="000000"/>
+                <w:sz w:val="20"/>
+                <w:szCs w:val="20"/>
+              </w:rPr>
+              <w:t>,[</w:t>
+            </w:r>
+            <w:proofErr w:type="gramEnd"/>
+            <w:r>
+              <w:rPr>
+                <w:rFonts w:ascii="Courier New" w:hAnsi="Courier New" w:cs="Courier New"/>
+                <w:b/>
+                <w:bCs/>
+                <w:color w:val="000000"/>
+                <w:sz w:val="20"/>
+                <w:szCs w:val="20"/>
+              </w:rPr>
+              <w:t>id]</w:t>
+            </w:r>
+          </w:p>
+          <w:p>
+            <w:pPr>
+              <w:autoSpaceDE w:val="0"/>
+              <w:autoSpaceDN w:val="0"/>
+              <w:adjustRightInd w:val="0"/>
+              <w:rPr>
+                <w:rFonts w:ascii="Courier New" w:hAnsi="Courier New" w:cs="Courier New"/>
+                <w:b/>
+                <w:bCs/>
+                <w:sz w:val="20"/>
+                <w:szCs w:val="20"/>
+              </w:rPr>
+            </w:pPr>
+            <w:r>
+              <w:rPr>
+                <w:rFonts w:ascii="Courier New" w:hAnsi="Courier New" w:cs="Courier New"/>
+                <w:b/>
+                <w:bCs/>
+                <w:color w:val="000000"/>
+                <w:sz w:val="20"/>
+                <w:szCs w:val="20"/>
+              </w:rPr>
+              <w:t xml:space="preserve">      </w:t>
+            </w:r>
+            <w:proofErr w:type="gramStart"/>
+            <w:r>
+              <w:rPr>
+                <w:rFonts w:ascii="Courier New" w:hAnsi="Courier New" w:cs="Courier New"/>
+                <w:b/>
+                <w:bCs/>
+                <w:color w:val="000000"/>
+                <w:sz w:val="20"/>
+                <w:szCs w:val="20"/>
+              </w:rPr>
+              <w:t>,[</w:t>
+            </w:r>
+            <w:proofErr w:type="gramEnd"/>
+            <w:r>
+              <w:rPr>
+                <w:rFonts w:ascii="Courier New" w:hAnsi="Courier New" w:cs="Courier New"/>
+                <w:b/>
+                <w:bCs/>
+                <w:color w:val="000000"/>
+                <w:sz w:val="20"/>
+                <w:szCs w:val="20"/>
+              </w:rPr>
+              <w:t>title]</w:t>
+            </w:r>
+          </w:p>
+          <w:p>
+            <w:pPr>
+              <w:autoSpaceDE w:val="0"/>
+              <w:autoSpaceDN w:val="0"/>
+              <w:adjustRightInd w:val="0"/>
+              <w:rPr>
+                <w:rFonts w:ascii="Courier New" w:hAnsi="Courier New" w:cs="Courier New"/>
+                <w:b/>
+                <w:bCs/>
+                <w:sz w:val="20"/>
+                <w:szCs w:val="20"/>
+              </w:rPr>
+            </w:pPr>
+            <w:r>
+              <w:rPr>
+                <w:rFonts w:ascii="Courier New" w:hAnsi="Courier New" w:cs="Courier New"/>
+                <w:b/>
+                <w:bCs/>
+                <w:color w:val="000000"/>
+                <w:sz w:val="20"/>
+                <w:szCs w:val="20"/>
+              </w:rPr>
+              <w:t xml:space="preserve">      </w:t>
+            </w:r>
+            <w:proofErr w:type="gramStart"/>
+            <w:r>
+              <w:rPr>
+                <w:rFonts w:ascii="Courier New" w:hAnsi="Courier New" w:cs="Courier New"/>
+                <w:b/>
+                <w:bCs/>
+                <w:color w:val="000000"/>
+                <w:sz w:val="20"/>
+                <w:szCs w:val="20"/>
+              </w:rPr>
+              <w:t>,[</w:t>
+            </w:r>
+            <w:proofErr w:type="gramEnd"/>
+            <w:r>
+              <w:rPr>
+                <w:rFonts w:ascii="Courier New" w:hAnsi="Courier New" w:cs="Courier New"/>
+                <w:b/>
+                <w:bCs/>
+                <w:color w:val="000000"/>
+                <w:sz w:val="20"/>
+                <w:szCs w:val="20"/>
+              </w:rPr>
+              <w:t>body]</w:t>
+            </w:r>
+          </w:p>
+          <w:p>
+            <w:pPr>
+              <w:rPr>
+                <w:rFonts w:ascii="Courier New" w:hAnsi="Courier New" w:cs="Courier New"/>
+                <w:b/>
+                <w:bCs/>
+                <w:color w:val="000000"/>
+                <w:sz w:val="20"/>
+                <w:szCs w:val="20"/>
+              </w:rPr>
+            </w:pPr>
+            <w:r>
+              <w:rPr>
+                <w:rFonts w:ascii="Courier New" w:hAnsi="Courier New" w:cs="Courier New"/>
+                <w:b/>
+                <w:bCs/>
+                <w:color w:val="000000"/>
+                <w:sz w:val="20"/>
+                <w:szCs w:val="20"/>
+              </w:rPr>
+              <w:t xml:space="preserve">  FROM [Research</w:t>
+            </w:r>
+            <w:proofErr w:type="gramStart"/>
+            <w:r>
+              <w:rPr>
+                <w:rFonts w:ascii="Courier New" w:hAnsi="Courier New" w:cs="Courier New"/>
+                <w:b/>
+                <w:bCs/>
+                <w:color w:val="000000"/>
+                <w:sz w:val="20"/>
+                <w:szCs w:val="20"/>
+              </w:rPr>
+              <w:t>].[</w:t>
+            </w:r>
+            <w:proofErr w:type="spellStart"/>
+            <w:proofErr w:type="gramEnd"/>
+            <w:r>
+              <w:rPr>
+                <w:rFonts w:ascii="Courier New" w:hAnsi="Courier New" w:cs="Courier New"/>
+                <w:b/>
+                <w:bCs/>
+                <w:color w:val="000000"/>
+                <w:sz w:val="20"/>
+                <w:szCs w:val="20"/>
+              </w:rPr>
+              <w:t>dbo</w:t>
+            </w:r>
+            <w:proofErr w:type="spellEnd"/>
+            <w:r>
+              <w:rPr>
+                <w:rFonts w:ascii="Courier New" w:hAnsi="Courier New" w:cs="Courier New"/>
+                <w:b/>
+                <w:bCs/>
+                <w:color w:val="000000"/>
+                <w:sz w:val="20"/>
+                <w:szCs w:val="20"/>
+              </w:rPr>
+              <w:t xml:space="preserve">].[POST_DETAILS] </w:t>
+            </w:r>
+          </w:p>
+          <w:p>
+            <w:pPr>
+              <w:rPr>
+                <w:rFonts w:ascii="Courier New" w:hAnsi="Courier New" w:cs="Courier New"/>
+                <w:b/>
+                <w:bCs/>
+                <w:color w:val="000000"/>
+                <w:sz w:val="20"/>
+                <w:szCs w:val="20"/>
+              </w:rPr>
+            </w:pPr>
+            <w:r>
+              <w:rPr>
+                <w:rFonts w:ascii="Courier New" w:hAnsi="Courier New" w:cs="Courier New"/>
+                <w:b/>
+                <w:bCs/>
+                <w:color w:val="000000"/>
+                <w:sz w:val="20"/>
+                <w:szCs w:val="20"/>
+              </w:rPr>
+              <w:t>WHERE [</w:t>
+            </w:r>
+            <w:proofErr w:type="spellStart"/>
+            <w:r>
+              <w:rPr>
+                <w:rFonts w:ascii="Courier New" w:hAnsi="Courier New" w:cs="Courier New"/>
+                <w:b/>
+                <w:bCs/>
+                <w:color w:val="000000"/>
+                <w:sz w:val="20"/>
+                <w:szCs w:val="20"/>
+              </w:rPr>
+              <w:t>userId</w:t>
+            </w:r>
+            <w:proofErr w:type="spellEnd"/>
+            <w:r>
+              <w:rPr>
+                <w:rFonts w:ascii="Courier New" w:hAnsi="Courier New" w:cs="Courier New"/>
+                <w:b/>
+                <w:bCs/>
+                <w:color w:val="000000"/>
+                <w:sz w:val="20"/>
+                <w:szCs w:val="20"/>
+              </w:rPr>
+              <w:t>]</w:t>
+            </w:r>
+            <w:proofErr w:type="gramStart"/>
+            <w:r>
+              <w:rPr>
+                <w:rFonts w:ascii="Courier New" w:hAnsi="Courier New" w:cs="Courier New"/>
+                <w:b/>
+                <w:bCs/>
+                <w:color w:val="000000"/>
+                <w:sz w:val="20"/>
+                <w:szCs w:val="20"/>
+              </w:rPr>
+              <w:t>=:</w:t>
+            </w:r>
+            <w:proofErr w:type="spellStart"/>
+            <w:r>
+              <w:rPr>
+                <w:rFonts w:ascii="Courier New" w:hAnsi="Courier New" w:cs="Courier New"/>
+                <w:b/>
+                <w:bCs/>
+                <w:color w:val="000000"/>
+                <w:sz w:val="20"/>
+                <w:szCs w:val="20"/>
+                <w:highlight w:val="yellow"/>
+              </w:rPr>
+              <w:t>userId</w:t>
+            </w:r>
+            <w:proofErr w:type="spellEnd"/>
+            <w:proofErr w:type="gramEnd"/>
+            <w:r>
+              <w:rPr>
+                <w:rFonts w:ascii="Courier New" w:hAnsi="Courier New" w:cs="Courier New"/>
+                <w:b/>
+                <w:bCs/>
+                <w:color w:val="000000"/>
+                <w:sz w:val="20"/>
+                <w:szCs w:val="20"/>
+              </w:rPr>
+              <w:t xml:space="preserve"> </w:t>
+            </w:r>
+            <w:r>
+              <w:rPr>
+                <w:rFonts w:ascii="Courier New" w:hAnsi="Courier New" w:cs="Courier New"/>
+                <w:color w:val="000000"/>
+                <w:sz w:val="20"/>
+                <w:szCs w:val="20"/>
+              </w:rPr>
+              <w:t xml:space="preserve"> AND [id]=:</w:t>
+            </w:r>
+            <w:proofErr w:type="spellStart"/>
+            <w:r>
+              <w:rPr>
+                <w:rFonts w:ascii="Courier New" w:hAnsi="Courier New" w:cs="Courier New"/>
+                <w:b/>
+                <w:bCs/>
+                <w:color w:val="000000"/>
+                <w:sz w:val="20"/>
+                <w:szCs w:val="20"/>
+                <w:highlight w:val="yellow"/>
+              </w:rPr>
+              <w:t>postId</w:t>
+            </w:r>
+            <w:proofErr w:type="spellEnd"/>
+          </w:p>
+        </w:tc>
+        <w:tc>
+          <w:tcPr>
+            <w:tcW w:w="5690" w:type="dxa"/>
+          </w:tcPr>
+          <w:p>
+            <w:pPr>
+              <w:rPr>
+                <w:rFonts w:ascii="Courier New" w:hAnsi="Courier New" w:cs="Courier New"/>
+                <w:b/>
+                <w:bCs/>
+                <w:color w:val="000000"/>
+                <w:sz w:val="20"/>
+                <w:szCs w:val="20"/>
+              </w:rPr>
+            </w:pPr>
+            <w:r>
+              <w:rPr>
+                <w:rFonts w:ascii="Courier New" w:hAnsi="Courier New" w:cs="Courier New"/>
+                <w:b/>
+                <w:bCs/>
+                <w:color w:val="000000"/>
+                <w:sz w:val="20"/>
+                <w:szCs w:val="20"/>
+              </w:rPr>
+              <w:t>Single Parameter Example</w:t>
+            </w:r>
+          </w:p>
+          <w:p>
+            <w:pPr>
+              <w:rPr>
+                <w:b/>
+                <w:bCs/>
+              </w:rPr>
+            </w:pPr>
+            <w:r>
+              <w:rPr>
+                <w:rFonts w:ascii="Courier New" w:hAnsi="Courier New" w:cs="Courier New"/>
+                <w:b/>
+                <w:bCs/>
+                <w:color w:val="000000"/>
+                <w:sz w:val="20"/>
+                <w:szCs w:val="20"/>
+              </w:rPr>
+              <w:t>{</w:t>
+            </w:r>
+            <w:r>
+              <w:rPr>
+                <w:rFonts w:ascii="Courier New" w:hAnsi="Courier New" w:cs="Courier New"/>
+                <w:b/>
+                <w:bCs/>
+                <w:color w:val="3E59B0"/>
+                <w:sz w:val="20"/>
+                <w:szCs w:val="20"/>
+                <w:highlight w:val="yellow"/>
+              </w:rPr>
+              <w:t>'</w:t>
+            </w:r>
+            <w:proofErr w:type="spellStart"/>
+            <w:r>
+              <w:rPr>
+                <w:rFonts w:ascii="Courier New" w:hAnsi="Courier New" w:cs="Courier New"/>
+                <w:b/>
+                <w:bCs/>
+                <w:color w:val="3E59B0"/>
+                <w:sz w:val="20"/>
+                <w:szCs w:val="20"/>
+                <w:highlight w:val="yellow"/>
+              </w:rPr>
+              <w:t>userId</w:t>
+            </w:r>
+            <w:proofErr w:type="spellEnd"/>
+            <w:proofErr w:type="gramStart"/>
+            <w:r>
+              <w:rPr>
+                <w:rFonts w:ascii="Courier New" w:hAnsi="Courier New" w:cs="Courier New"/>
+                <w:b/>
+                <w:bCs/>
+                <w:color w:val="3E59B0"/>
+                <w:sz w:val="20"/>
+                <w:szCs w:val="20"/>
+                <w:highlight w:val="yellow"/>
+              </w:rPr>
+              <w:t>'</w:t>
+            </w:r>
+            <w:r>
+              <w:rPr>
+                <w:rFonts w:ascii="Courier New" w:hAnsi="Courier New" w:cs="Courier New"/>
+                <w:b/>
+                <w:bCs/>
+                <w:color w:val="000000"/>
+                <w:sz w:val="20"/>
+                <w:szCs w:val="20"/>
+              </w:rPr>
+              <w:t>:</w:t>
+            </w:r>
+            <w:proofErr w:type="spellStart"/>
+            <w:r>
+              <w:rPr>
+                <w:rFonts w:ascii="Courier New" w:hAnsi="Courier New" w:cs="Courier New"/>
+                <w:b/>
+                <w:bCs/>
+                <w:color w:val="99690F"/>
+                <w:sz w:val="20"/>
+                <w:szCs w:val="20"/>
+              </w:rPr>
+              <w:t>attributes</w:t>
+            </w:r>
+            <w:proofErr w:type="gramEnd"/>
+            <w:r>
+              <w:rPr>
+                <w:rFonts w:ascii="Courier New" w:hAnsi="Courier New" w:cs="Courier New"/>
+                <w:b/>
+                <w:bCs/>
+                <w:color w:val="000000"/>
+                <w:sz w:val="20"/>
+                <w:szCs w:val="20"/>
+              </w:rPr>
+              <w:t>.uriParams.userId</w:t>
+            </w:r>
+            <w:proofErr w:type="spellEnd"/>
+            <w:r>
+              <w:rPr>
+                <w:rFonts w:ascii="Courier New" w:hAnsi="Courier New" w:cs="Courier New"/>
+                <w:b/>
+                <w:bCs/>
+                <w:color w:val="000000"/>
+                <w:sz w:val="20"/>
+                <w:szCs w:val="20"/>
+              </w:rPr>
+              <w:t>}</w:t>
+            </w:r>
+          </w:p>
+          <w:p>
+            <w:r>
+              <w:t>Another example</w:t>
+            </w:r>
+          </w:p>
+          <w:p>
+            <w:pPr>
+              <w:rPr>
+                <w:rFonts w:ascii="Courier New" w:hAnsi="Courier New" w:cs="Courier New"/>
+                <w:b/>
+                <w:bCs/>
+                <w:color w:val="000000"/>
+                <w:sz w:val="20"/>
+                <w:szCs w:val="20"/>
+              </w:rPr>
+            </w:pPr>
+            <w:r>
+              <w:rPr>
+                <w:rFonts w:ascii="Courier New" w:hAnsi="Courier New" w:cs="Courier New"/>
+                <w:b/>
+                <w:bCs/>
+                <w:color w:val="000000"/>
+                <w:sz w:val="20"/>
+                <w:szCs w:val="20"/>
+              </w:rPr>
+              <w:t>Multiple</w:t>
+            </w:r>
+            <w:r>
+              <w:rPr>
+                <w:rFonts w:ascii="Courier New" w:hAnsi="Courier New" w:cs="Courier New"/>
+                <w:b/>
+                <w:bCs/>
+                <w:color w:val="000000"/>
+                <w:sz w:val="20"/>
+                <w:szCs w:val="20"/>
+              </w:rPr>
+              <w:t xml:space="preserve"> Parameter Example</w:t>
+            </w:r>
+          </w:p>
+          <w:p>
+            <w:pPr>
+              <w:rPr>
+                <w:rFonts w:ascii="Courier New" w:hAnsi="Courier New" w:cs="Courier New"/>
+                <w:b/>
+                <w:bCs/>
+                <w:color w:val="000000"/>
+                <w:sz w:val="20"/>
+                <w:szCs w:val="20"/>
+              </w:rPr>
+            </w:pPr>
+            <w:r>
+              <w:rPr>
+                <w:rFonts w:ascii="Courier New" w:hAnsi="Courier New" w:cs="Courier New"/>
+                <w:b/>
+                <w:bCs/>
+                <w:color w:val="000000"/>
+                <w:sz w:val="20"/>
+                <w:szCs w:val="20"/>
+              </w:rPr>
+              <w:t>{</w:t>
+            </w:r>
+            <w:r>
+              <w:rPr>
+                <w:rFonts w:ascii="Courier New" w:hAnsi="Courier New" w:cs="Courier New"/>
+                <w:b/>
+                <w:bCs/>
+                <w:color w:val="3E59B0"/>
+                <w:sz w:val="20"/>
+                <w:szCs w:val="20"/>
+                <w:highlight w:val="yellow"/>
+              </w:rPr>
+              <w:t>'</w:t>
+            </w:r>
+            <w:proofErr w:type="spellStart"/>
+            <w:r>
+              <w:rPr>
+                <w:rFonts w:ascii="Courier New" w:hAnsi="Courier New" w:cs="Courier New"/>
+                <w:b/>
+                <w:bCs/>
+                <w:color w:val="3E59B0"/>
+                <w:sz w:val="20"/>
+                <w:szCs w:val="20"/>
+                <w:highlight w:val="yellow"/>
+              </w:rPr>
+              <w:t>userId</w:t>
+            </w:r>
+            <w:proofErr w:type="spellEnd"/>
+            <w:proofErr w:type="gramStart"/>
+            <w:r>
+              <w:rPr>
+                <w:rFonts w:ascii="Courier New" w:hAnsi="Courier New" w:cs="Courier New"/>
+                <w:b/>
+                <w:bCs/>
+                <w:color w:val="3E59B0"/>
+                <w:sz w:val="20"/>
+                <w:szCs w:val="20"/>
+                <w:highlight w:val="yellow"/>
+              </w:rPr>
+              <w:t>'</w:t>
+            </w:r>
+            <w:r>
+              <w:rPr>
+                <w:rFonts w:ascii="Courier New" w:hAnsi="Courier New" w:cs="Courier New"/>
+                <w:b/>
+                <w:bCs/>
+                <w:color w:val="000000"/>
+                <w:sz w:val="20"/>
+                <w:szCs w:val="20"/>
+              </w:rPr>
+              <w:t>:</w:t>
+            </w:r>
+            <w:proofErr w:type="spellStart"/>
+            <w:r>
+              <w:rPr>
+                <w:rFonts w:ascii="Courier New" w:hAnsi="Courier New" w:cs="Courier New"/>
+                <w:b/>
+                <w:bCs/>
+                <w:color w:val="99690F"/>
+                <w:sz w:val="20"/>
+                <w:szCs w:val="20"/>
+              </w:rPr>
+              <w:t>attributes</w:t>
+            </w:r>
+            <w:proofErr w:type="gramEnd"/>
+            <w:r>
+              <w:rPr>
+                <w:rFonts w:ascii="Courier New" w:hAnsi="Courier New" w:cs="Courier New"/>
+                <w:b/>
+                <w:bCs/>
+                <w:color w:val="000000"/>
+                <w:sz w:val="20"/>
+                <w:szCs w:val="20"/>
+              </w:rPr>
+              <w:t>.uriParams.userId</w:t>
+            </w:r>
+            <w:proofErr w:type="spellEnd"/>
+          </w:p>
+          <w:p>
+            <w:pPr>
+              <w:rPr>
+                <w:rFonts w:ascii="Courier New" w:hAnsi="Courier New" w:cs="Courier New"/>
+                <w:b/>
+                <w:bCs/>
+                <w:color w:val="000000"/>
+                <w:sz w:val="20"/>
+                <w:szCs w:val="20"/>
+              </w:rPr>
+            </w:pPr>
+            <w:r>
+              <w:rPr>
+                <w:rFonts w:ascii="Courier New" w:hAnsi="Courier New" w:cs="Courier New"/>
+                <w:b/>
+                <w:bCs/>
+                <w:color w:val="3E59B0"/>
+                <w:sz w:val="20"/>
+                <w:szCs w:val="20"/>
+                <w:highlight w:val="yellow"/>
+              </w:rPr>
+              <w:t>,</w:t>
+            </w:r>
+            <w:r>
+              <w:rPr>
+                <w:rFonts w:ascii="Courier New" w:hAnsi="Courier New" w:cs="Courier New"/>
+                <w:b/>
+                <w:bCs/>
+                <w:color w:val="3E59B0"/>
+                <w:sz w:val="20"/>
+                <w:szCs w:val="20"/>
+                <w:highlight w:val="yellow"/>
+              </w:rPr>
+              <w:t>'</w:t>
+            </w:r>
+            <w:proofErr w:type="spellStart"/>
+            <w:r>
+              <w:rPr>
+                <w:rFonts w:ascii="Courier New" w:hAnsi="Courier New" w:cs="Courier New"/>
+                <w:b/>
+                <w:bCs/>
+                <w:color w:val="3E59B0"/>
+                <w:sz w:val="20"/>
+                <w:szCs w:val="20"/>
+                <w:highlight w:val="yellow"/>
+              </w:rPr>
+              <w:t>post</w:t>
+            </w:r>
+            <w:r>
+              <w:rPr>
+                <w:rFonts w:ascii="Courier New" w:hAnsi="Courier New" w:cs="Courier New"/>
+                <w:b/>
+                <w:bCs/>
+                <w:color w:val="3E59B0"/>
+                <w:sz w:val="20"/>
+                <w:szCs w:val="20"/>
+                <w:highlight w:val="yellow"/>
+              </w:rPr>
+              <w:t>Id</w:t>
+            </w:r>
+            <w:proofErr w:type="spellEnd"/>
+            <w:proofErr w:type="gramStart"/>
+            <w:r>
+              <w:rPr>
+                <w:rFonts w:ascii="Courier New" w:hAnsi="Courier New" w:cs="Courier New"/>
+                <w:b/>
+                <w:bCs/>
+                <w:color w:val="3E59B0"/>
+                <w:sz w:val="20"/>
+                <w:szCs w:val="20"/>
+                <w:highlight w:val="yellow"/>
+              </w:rPr>
+              <w:t>'</w:t>
+            </w:r>
+            <w:r>
+              <w:rPr>
+                <w:rFonts w:ascii="Courier New" w:hAnsi="Courier New" w:cs="Courier New"/>
+                <w:b/>
+                <w:bCs/>
+                <w:color w:val="000000"/>
+                <w:sz w:val="20"/>
+                <w:szCs w:val="20"/>
+              </w:rPr>
+              <w:t>:</w:t>
+            </w:r>
+            <w:proofErr w:type="spellStart"/>
+            <w:r>
+              <w:rPr>
+                <w:rFonts w:ascii="Courier New" w:hAnsi="Courier New" w:cs="Courier New"/>
+                <w:b/>
+                <w:bCs/>
+                <w:color w:val="99690F"/>
+                <w:sz w:val="20"/>
+                <w:szCs w:val="20"/>
+              </w:rPr>
+              <w:t>attributes</w:t>
+            </w:r>
+            <w:proofErr w:type="gramEnd"/>
+            <w:r>
+              <w:rPr>
+                <w:rFonts w:ascii="Courier New" w:hAnsi="Courier New" w:cs="Courier New"/>
+                <w:b/>
+                <w:bCs/>
+                <w:color w:val="000000"/>
+                <w:sz w:val="20"/>
+                <w:szCs w:val="20"/>
+              </w:rPr>
+              <w:t>.uriParams.</w:t>
+            </w:r>
+            <w:r>
+              <w:rPr>
+                <w:rFonts w:ascii="Courier New" w:hAnsi="Courier New" w:cs="Courier New"/>
+                <w:b/>
+                <w:bCs/>
+                <w:color w:val="000000"/>
+                <w:sz w:val="20"/>
+                <w:szCs w:val="20"/>
+              </w:rPr>
+              <w:t>post</w:t>
+            </w:r>
+            <w:r>
+              <w:rPr>
+                <w:rFonts w:ascii="Courier New" w:hAnsi="Courier New" w:cs="Courier New"/>
+                <w:b/>
+                <w:bCs/>
+                <w:color w:val="000000"/>
+                <w:sz w:val="20"/>
+                <w:szCs w:val="20"/>
+              </w:rPr>
+              <w:t>Id</w:t>
+            </w:r>
+            <w:proofErr w:type="spellEnd"/>
+          </w:p>
+          <w:p>
+            <w:pPr>
+              <w:rPr>
+                <w:b/>
+                <w:bCs/>
+              </w:rPr>
+            </w:pPr>
+            <w:r>
+              <w:rPr>
+                <w:rFonts w:ascii="Courier New" w:hAnsi="Courier New" w:cs="Courier New"/>
+                <w:b/>
+                <w:bCs/>
+                <w:color w:val="000000"/>
+                <w:sz w:val="20"/>
+                <w:szCs w:val="20"/>
+              </w:rPr>
+              <w:t>}</w:t>
+            </w:r>
+          </w:p>
+        </w:tc>
+      </w:tr>
+      <w:tr>
+        <w:trPr>
+          <w:trHeight w:val="4779"/>
+        </w:trPr>
+        <w:tc>
+          <w:tcPr>
+            <w:tcW w:w="10559" w:type="dxa"/>
+            <w:gridSpan w:val="2"/>
+          </w:tcPr>
+          <w:p>
+            <w:pPr>
+              <w:rPr>
+                <w:rFonts w:ascii="Courier New" w:hAnsi="Courier New" w:cs="Courier New"/>
+                <w:color w:val="000000"/>
+                <w:sz w:val="20"/>
+                <w:szCs w:val="20"/>
+              </w:rPr>
+            </w:pPr>
+            <w:r>
+              <w:rPr>
+                <w:b/>
+                <w:bCs/>
+                <w:lang w:val="en-US"/>
+              </w:rPr>
+              <w:drawing>
+                <wp:inline distT="0" distB="0" distL="0" distR="0" wp14:anchorId="6B565866" wp14:editId="6A8A217C">
+                  <wp:extent cx="6591300" cy="5958840"/>
+                  <wp:effectExtent l="0" t="0" r="0" b="3810"/>
+                  <wp:docPr id="2" name="Picture 2"/>
+                  <wp:cNvGraphicFramePr>
+                    <a:graphicFrameLocks xmlns:a="http://schemas.openxmlformats.org/drawingml/2006/main" noChangeAspect="1"/>
+                  </wp:cNvGraphicFramePr>
+                  <a:graphic xmlns:a="http://schemas.openxmlformats.org/drawingml/2006/main">
+                    <a:graphicData uri="http://schemas.openxmlformats.org/drawingml/2006/picture">
+                      <pic:pic xmlns:pic="http://schemas.openxmlformats.org/drawingml/2006/picture">
+                        <pic:nvPicPr>
+                          <pic:cNvPr id="1" name=""/>
+                          <pic:cNvPicPr/>
+                        </pic:nvPicPr>
+                        <pic:blipFill>
+                          <a:blip r:embed="rId10"/>
+                          <a:stretch>
+                            <a:fillRect/>
+                          </a:stretch>
+                        </pic:blipFill>
+                        <pic:spPr>
+                          <a:xfrm>
+                            <a:off x="0" y="0"/>
+                            <a:ext cx="6591300" cy="5958840"/>
+                          </a:xfrm>
+                          <a:prstGeom prst="rect">
+                            <a:avLst/>
+                          </a:prstGeom>
+                        </pic:spPr>
+                      </pic:pic>
+                    </a:graphicData>
+                  </a:graphic>
+                </wp:inline>
+              </w:drawing>
+            </w:r>
+          </w:p>
+        </w:tc>
+      </w:tr>
+    </w:tbl>
+    <w:p/>
+    <w:p>
+      <w:pPr>
         <w:rPr>
           <w:lang w:val="en-US"/>
         </w:rPr>
@@ -510,16 +1744,9 @@
         </w:rPr>
       </w:pPr>
     </w:p>
-    <w:p>
-      <w:pPr>
-        <w:rPr>
-          <w:lang w:val="en-US"/>
-        </w:rPr>
-      </w:pPr>
-    </w:p>
     <w:sectPr>
       <w:pgSz w:w="11906" w:h="16838"/>
-      <w:pgMar w:top="1440" w:right="1440" w:bottom="1440" w:left="1440" w:header="708" w:footer="708" w:gutter="0"/>
+      <w:pgMar w:top="720" w:right="720" w:bottom="720" w:left="720" w:header="708" w:footer="708" w:gutter="0"/>
       <w:cols w:space="708"/>
       <w:docGrid w:linePitch="360"/>
     </w:sectPr>

--- a/ReadMe.docx
+++ b/ReadMe.docx
@@ -64,6 +64,7 @@
       </w:pPr>
       <w:r>
         <w:rPr>
+          <w:noProof/>
           <w:lang w:val="en-US"/>
         </w:rPr>
         <w:drawing>
@@ -82,7 +83,7 @@
                     <pic:cNvPicPr/>
                   </pic:nvPicPr>
                   <pic:blipFill>
-                    <a:blip r:embed="rId4"/>
+                    <a:blip r:embed="rId5"/>
                     <a:stretch>
                       <a:fillRect/>
                     </a:stretch>
@@ -106,149 +107,248 @@
     <w:p>
       <w:pPr>
         <w:rPr>
+          <w:lang w:val="en-US"/>
+        </w:rPr>
+      </w:pPr>
+      <w:r>
+        <w:rPr>
+          <w:lang w:val="en-US"/>
+        </w:rPr>
+        <w:br w:type="page"/>
+      </w:r>
+    </w:p>
+    <w:p>
+      <w:pPr>
+        <w:pStyle w:val="Title"/>
+        <w:rPr>
+          <w:b/>
+          <w:bCs/>
+          <w:smallCaps/>
+          <w:color w:val="4472C4" w:themeColor="accent1"/>
+          <w:spacing w:val="5"/>
+        </w:rPr>
+      </w:pPr>
+      <w:r>
+        <w:rPr>
           <w:rStyle w:val="IntenseReference"/>
-          <w:rFonts w:asciiTheme="majorHAnsi" w:eastAsiaTheme="majorEastAsia" w:hAnsiTheme="majorHAnsi" w:cstheme="majorBidi"/>
-          <w:kern w:val="28"/>
-          <w:sz w:val="56"/>
-          <w:szCs w:val="56"/>
-        </w:rPr>
-      </w:pPr>
+        </w:rPr>
+        <w:lastRenderedPageBreak/>
+        <w:t xml:space="preserve">Database </w:t>
+      </w:r>
       <w:r>
         <w:rPr>
           <w:rStyle w:val="IntenseReference"/>
         </w:rPr>
-        <w:br w:type="page"/>
-      </w:r>
-    </w:p>
-    <w:p>
-      <w:pPr>
-        <w:pStyle w:val="Title"/>
+        <w:t>Mule Connections</w:t>
+      </w:r>
+      <w:r>
         <w:rPr>
           <w:rStyle w:val="IntenseReference"/>
         </w:rPr>
-      </w:pPr>
-      <w:r>
-        <w:rPr>
-          <w:rStyle w:val="IntenseReference"/>
-        </w:rPr>
-        <w:lastRenderedPageBreak/>
-        <w:t>Get End Points</w:t>
-      </w:r>
-    </w:p>
-    <w:p>
-      <w:pPr>
-        <w:rPr>
-          <w:rFonts w:ascii="Helvetica" w:hAnsi="Helvetica" w:cs="Helvetica"/>
-          <w:color w:val="212121"/>
+        <w:t xml:space="preserve"> –</w:t>
+      </w:r>
+    </w:p>
+    <w:p>
+      <w:pPr>
+        <w:pStyle w:val="ListParagraph"/>
+        <w:numPr>
+          <w:ilvl w:val="0"/>
+          <w:numId w:val="1"/>
+        </w:numPr>
+        <w:rPr>
+          <w:lang w:val="en-US"/>
+        </w:rPr>
+      </w:pPr>
+      <w:r>
+        <w:rPr>
+          <w:lang w:val="en-US"/>
+        </w:rPr>
+        <w:t>Generic Connection</w:t>
+      </w:r>
+    </w:p>
+    <w:p>
+      <w:pPr>
+        <w:pStyle w:val="ListParagraph"/>
+        <w:rPr>
+          <w:rFonts w:ascii="Segoe UI" w:hAnsi="Segoe UI" w:cs="Segoe UI"/>
+          <w:color w:val="000000"/>
           <w:sz w:val="18"/>
           <w:szCs w:val="18"/>
-          <w:shd w:val="clear" w:color="auto" w:fill="FFFFFF"/>
-        </w:rPr>
-      </w:pPr>
-      <w:hyperlink r:id="rId5" w:history="1">
-        <w:r>
-          <w:rPr>
-            <w:rStyle w:val="Hyperlink"/>
-            <w:rFonts w:ascii="Helvetica" w:hAnsi="Helvetica" w:cs="Helvetica"/>
-            <w:sz w:val="18"/>
-            <w:szCs w:val="18"/>
-            <w:shd w:val="clear" w:color="auto" w:fill="FFFFFF"/>
-          </w:rPr>
-          <w:t>http://localhost:8082/db-demo/posts/1/10</w:t>
-        </w:r>
-      </w:hyperlink>
-    </w:p>
-    <w:p>
-      <w:pPr>
-        <w:rPr>
-          <w:rFonts w:ascii="Helvetica" w:hAnsi="Helvetica" w:cs="Helvetica"/>
-          <w:color w:val="212121"/>
+        </w:rPr>
+      </w:pPr>
+      <w:r>
+        <w:rPr>
+          <w:rFonts w:ascii="Segoe UI" w:hAnsi="Segoe UI" w:cs="Segoe UI"/>
+          <w:b/>
+          <w:bCs/>
+          <w:color w:val="000000"/>
           <w:sz w:val="18"/>
           <w:szCs w:val="18"/>
-          <w:shd w:val="clear" w:color="auto" w:fill="FFFFFF"/>
-        </w:rPr>
-      </w:pPr>
-      <w:hyperlink r:id="rId6" w:history="1">
-        <w:r>
-          <w:rPr>
-            <w:rStyle w:val="Hyperlink"/>
-            <w:rFonts w:ascii="Helvetica" w:hAnsi="Helvetica" w:cs="Helvetica"/>
-            <w:sz w:val="18"/>
-            <w:szCs w:val="18"/>
-            <w:shd w:val="clear" w:color="auto" w:fill="FFFFFF"/>
-          </w:rPr>
-          <w:t>http://localhost:8082/db-demo/posts/1</w:t>
-        </w:r>
-      </w:hyperlink>
-    </w:p>
-    <w:p>
-      <w:pPr>
-        <w:rPr>
-          <w:rStyle w:val="IntenseReference"/>
-        </w:rPr>
-      </w:pPr>
-      <w:r>
-        <w:rPr>
-          <w:rFonts w:ascii="Helvetica" w:hAnsi="Helvetica" w:cs="Helvetica"/>
-          <w:color w:val="212121"/>
+        </w:rPr>
+        <w:t>URL</w:t>
+      </w:r>
+      <w:r>
+        <w:rPr>
+          <w:rFonts w:ascii="Segoe UI" w:hAnsi="Segoe UI" w:cs="Segoe UI"/>
+          <w:color w:val="000000"/>
           <w:sz w:val="18"/>
           <w:szCs w:val="18"/>
-          <w:shd w:val="clear" w:color="auto" w:fill="FFFFFF"/>
-        </w:rPr>
-        <w:t>Template posts/{</w:t>
+        </w:rPr>
+        <w:t xml:space="preserve">                                </w:t>
       </w:r>
       <w:proofErr w:type="spellStart"/>
-      <w:r>
-        <w:rPr>
-          <w:rFonts w:ascii="Helvetica" w:hAnsi="Helvetica" w:cs="Helvetica"/>
-          <w:color w:val="212121"/>
+      <w:proofErr w:type="gramStart"/>
+      <w:r>
+        <w:rPr>
+          <w:rFonts w:ascii="Segoe UI" w:hAnsi="Segoe UI" w:cs="Segoe UI"/>
+          <w:color w:val="000000"/>
           <w:sz w:val="18"/>
           <w:szCs w:val="18"/>
-          <w:shd w:val="clear" w:color="auto" w:fill="FFFFFF"/>
-        </w:rPr>
-        <w:t>userId</w:t>
+        </w:rPr>
+        <w:t>jdbc:sqlserver</w:t>
       </w:r>
       <w:proofErr w:type="spellEnd"/>
       <w:r>
         <w:rPr>
-          <w:rFonts w:ascii="Helvetica" w:hAnsi="Helvetica" w:cs="Helvetica"/>
-          <w:color w:val="212121"/>
+          <w:rFonts w:ascii="Segoe UI" w:hAnsi="Segoe UI" w:cs="Segoe UI"/>
+          <w:color w:val="000000"/>
           <w:sz w:val="18"/>
           <w:szCs w:val="18"/>
-          <w:shd w:val="clear" w:color="auto" w:fill="FFFFFF"/>
-        </w:rPr>
-        <w:t>}/{</w:t>
-      </w:r>
-      <w:proofErr w:type="spellStart"/>
-      <w:r>
-        <w:rPr>
-          <w:rFonts w:ascii="Helvetica" w:hAnsi="Helvetica" w:cs="Helvetica"/>
-          <w:color w:val="212121"/>
+        </w:rPr>
+        <w:t>://127.0.0.1;databaseName=Research</w:t>
+      </w:r>
+      <w:proofErr w:type="gramEnd"/>
+    </w:p>
+    <w:p>
+      <w:pPr>
+        <w:pStyle w:val="ListParagraph"/>
+        <w:rPr>
+          <w:lang w:val="en-US"/>
+        </w:rPr>
+      </w:pPr>
+      <w:r>
+        <w:rPr>
+          <w:rFonts w:ascii="Segoe UI" w:hAnsi="Segoe UI" w:cs="Segoe UI"/>
+          <w:b/>
+          <w:bCs/>
+          <w:color w:val="000000"/>
           <w:sz w:val="18"/>
           <w:szCs w:val="18"/>
-          <w:shd w:val="clear" w:color="auto" w:fill="FFFFFF"/>
-        </w:rPr>
-        <w:t>postId</w:t>
-      </w:r>
-      <w:proofErr w:type="spellEnd"/>
-      <w:r>
-        <w:rPr>
-          <w:rFonts w:ascii="Helvetica" w:hAnsi="Helvetica" w:cs="Helvetica"/>
-          <w:color w:val="212121"/>
+        </w:rPr>
+        <w:t>Driver Class Name</w:t>
+      </w:r>
+      <w:r>
+        <w:rPr>
+          <w:rFonts w:ascii="Segoe UI" w:hAnsi="Segoe UI" w:cs="Segoe UI"/>
+          <w:color w:val="000000"/>
           <w:sz w:val="18"/>
           <w:szCs w:val="18"/>
-          <w:shd w:val="clear" w:color="auto" w:fill="FFFFFF"/>
-        </w:rPr>
-        <w:t>}</w:t>
-      </w:r>
-    </w:p>
-    <w:p>
-      <w:r>
+        </w:rPr>
+        <w:t xml:space="preserve">         </w:t>
+      </w:r>
+      <w:proofErr w:type="spellStart"/>
+      <w:proofErr w:type="gramStart"/>
+      <w:r>
+        <w:rPr>
+          <w:rFonts w:ascii="Segoe UI" w:hAnsi="Segoe UI" w:cs="Segoe UI"/>
+          <w:color w:val="000000"/>
+          <w:sz w:val="18"/>
+          <w:szCs w:val="18"/>
+        </w:rPr>
+        <w:t>com.microsoft</w:t>
+      </w:r>
+      <w:proofErr w:type="gramEnd"/>
+      <w:r>
+        <w:rPr>
+          <w:rFonts w:ascii="Segoe UI" w:hAnsi="Segoe UI" w:cs="Segoe UI"/>
+          <w:color w:val="000000"/>
+          <w:sz w:val="18"/>
+          <w:szCs w:val="18"/>
+        </w:rPr>
+        <w:t>.sqlserver.jdbc.SQLServerDriver</w:t>
+      </w:r>
+      <w:proofErr w:type="spellEnd"/>
+    </w:p>
+    <w:p>
+      <w:pPr>
+        <w:pStyle w:val="ListParagraph"/>
+        <w:numPr>
+          <w:ilvl w:val="0"/>
+          <w:numId w:val="1"/>
+        </w:numPr>
+        <w:rPr>
+          <w:lang w:val="en-US"/>
+        </w:rPr>
+      </w:pPr>
+      <w:r>
+        <w:rPr>
+          <w:lang w:val="en-US"/>
+        </w:rPr>
+        <w:t>Microsoft SQL Server Connections</w:t>
+      </w:r>
+    </w:p>
+    <w:p>
+      <w:pPr>
+        <w:rPr>
+          <w:lang w:val="en-US"/>
+        </w:rPr>
+      </w:pPr>
+      <w:r>
+        <w:rPr>
+          <w:lang w:val="en-US"/>
+        </w:rPr>
         <w:drawing>
-          <wp:inline distT="0" distB="0" distL="0" distR="0" wp14:anchorId="40A72D84" wp14:editId="1080EE42">
-            <wp:extent cx="5013960" cy="3048000"/>
-            <wp:effectExtent l="0" t="0" r="0" b="0"/>
-            <wp:docPr id="4" name="Picture 4"/>
+          <wp:inline distT="0" distB="0" distL="0" distR="0" wp14:anchorId="6A2E37CD" wp14:editId="75F2F6E1">
+            <wp:extent cx="5966460" cy="4225435"/>
+            <wp:effectExtent l="0" t="0" r="0" b="3810"/>
+            <wp:docPr id="7" name="Picture 7"/>
+            <wp:cNvGraphicFramePr>
+              <a:graphicFrameLocks xmlns:a="http://schemas.openxmlformats.org/drawingml/2006/main" noChangeAspect="1"/>
+            </wp:cNvGraphicFramePr>
+            <a:graphic xmlns:a="http://schemas.openxmlformats.org/drawingml/2006/main">
+              <a:graphicData uri="http://schemas.openxmlformats.org/drawingml/2006/picture">
+                <pic:pic xmlns:pic="http://schemas.openxmlformats.org/drawingml/2006/picture">
+                  <pic:nvPicPr>
+                    <pic:cNvPr id="1" name=""/>
+                    <pic:cNvPicPr/>
+                  </pic:nvPicPr>
+                  <pic:blipFill>
+                    <a:blip r:embed="rId6"/>
+                    <a:stretch>
+                      <a:fillRect/>
+                    </a:stretch>
+                  </pic:blipFill>
+                  <pic:spPr>
+                    <a:xfrm>
+                      <a:off x="0" y="0"/>
+                      <a:ext cx="5979928" cy="4234973"/>
+                    </a:xfrm>
+                    <a:prstGeom prst="rect">
+                      <a:avLst/>
+                    </a:prstGeom>
+                  </pic:spPr>
+                </pic:pic>
+              </a:graphicData>
+            </a:graphic>
+          </wp:inline>
+        </w:drawing>
+      </w:r>
+    </w:p>
+    <w:p>
+      <w:pPr>
+        <w:rPr>
+          <w:rStyle w:val="IntenseReference"/>
+        </w:rPr>
+      </w:pPr>
+      <w:r>
+        <w:rPr>
+          <w:rStyle w:val="IntenseReference"/>
+        </w:rPr>
+        <w:drawing>
+          <wp:inline distT="0" distB="0" distL="0" distR="0" wp14:anchorId="7E8F8B47" wp14:editId="4E0A690D">
+            <wp:extent cx="6278880" cy="3773217"/>
+            <wp:effectExtent l="0" t="0" r="7620" b="0"/>
+            <wp:docPr id="6" name="Picture 6"/>
             <wp:cNvGraphicFramePr>
               <a:graphicFrameLocks xmlns:a="http://schemas.openxmlformats.org/drawingml/2006/main" noChangeAspect="1"/>
             </wp:cNvGraphicFramePr>
@@ -268,7 +368,7 @@
                   <pic:spPr>
                     <a:xfrm>
                       <a:off x="0" y="0"/>
-                      <a:ext cx="5014409" cy="3048273"/>
+                      <a:ext cx="6313084" cy="3793771"/>
                     </a:xfrm>
                     <a:prstGeom prst="rect">
                       <a:avLst/>
@@ -283,15 +383,2512 @@
     </w:p>
     <w:p>
       <w:pPr>
+        <w:rPr>
+          <w:rStyle w:val="IntenseReference"/>
+        </w:rPr>
+      </w:pPr>
+    </w:p>
+    <w:p>
+      <w:pPr>
         <w:pStyle w:val="Title"/>
         <w:rPr>
+          <w:b/>
+          <w:bCs/>
+          <w:smallCaps/>
+          <w:color w:val="4472C4" w:themeColor="accent1"/>
+          <w:spacing w:val="5"/>
+        </w:rPr>
+      </w:pPr>
+      <w:r>
+        <w:rPr>
           <w:rStyle w:val="IntenseReference"/>
         </w:rPr>
-      </w:pPr>
+        <w:lastRenderedPageBreak/>
+        <w:t xml:space="preserve">Mule </w:t>
+      </w:r>
       <w:r>
         <w:rPr>
           <w:rStyle w:val="IntenseReference"/>
         </w:rPr>
+        <w:t>Dependencies</w:t>
+      </w:r>
+      <w:r>
+        <w:rPr>
+          <w:rStyle w:val="IntenseReference"/>
+        </w:rPr>
+        <w:t xml:space="preserve"> –</w:t>
+      </w:r>
+    </w:p>
+    <w:p>
+      <w:pPr>
+        <w:autoSpaceDE w:val="0"/>
+        <w:autoSpaceDN w:val="0"/>
+        <w:adjustRightInd w:val="0"/>
+        <w:spacing w:after="0" w:line="240" w:lineRule="auto"/>
+        <w:rPr>
+          <w:rFonts w:ascii="Courier New" w:hAnsi="Courier New" w:cs="Courier New"/>
+          <w:sz w:val="20"/>
+          <w:szCs w:val="20"/>
+        </w:rPr>
+      </w:pPr>
+    </w:p>
+    <w:p>
+      <w:pPr>
+        <w:autoSpaceDE w:val="0"/>
+        <w:autoSpaceDN w:val="0"/>
+        <w:adjustRightInd w:val="0"/>
+        <w:spacing w:after="0" w:line="240" w:lineRule="auto"/>
+        <w:rPr>
+          <w:rFonts w:ascii="Courier New" w:hAnsi="Courier New" w:cs="Courier New"/>
+          <w:sz w:val="20"/>
+          <w:szCs w:val="20"/>
+        </w:rPr>
+      </w:pPr>
+      <w:r>
+        <w:rPr>
+          <w:rFonts w:ascii="Courier New" w:hAnsi="Courier New" w:cs="Courier New"/>
+          <w:color w:val="000000"/>
+          <w:sz w:val="20"/>
+          <w:szCs w:val="20"/>
+        </w:rPr>
+        <w:tab/>
+      </w:r>
+      <w:r>
+        <w:rPr>
+          <w:rFonts w:ascii="Courier New" w:hAnsi="Courier New" w:cs="Courier New"/>
+          <w:color w:val="008080"/>
+          <w:sz w:val="20"/>
+          <w:szCs w:val="20"/>
+        </w:rPr>
+        <w:t>&lt;</w:t>
+      </w:r>
+      <w:r>
+        <w:rPr>
+          <w:rFonts w:ascii="Courier New" w:hAnsi="Courier New" w:cs="Courier New"/>
+          <w:color w:val="3F7F7F"/>
+          <w:sz w:val="20"/>
+          <w:szCs w:val="20"/>
+        </w:rPr>
+        <w:t>dependencies</w:t>
+      </w:r>
+      <w:r>
+        <w:rPr>
+          <w:rFonts w:ascii="Courier New" w:hAnsi="Courier New" w:cs="Courier New"/>
+          <w:color w:val="008080"/>
+          <w:sz w:val="20"/>
+          <w:szCs w:val="20"/>
+        </w:rPr>
+        <w:t>&gt;</w:t>
+      </w:r>
+    </w:p>
+    <w:p>
+      <w:pPr>
+        <w:autoSpaceDE w:val="0"/>
+        <w:autoSpaceDN w:val="0"/>
+        <w:adjustRightInd w:val="0"/>
+        <w:spacing w:after="0" w:line="240" w:lineRule="auto"/>
+        <w:rPr>
+          <w:rFonts w:ascii="Courier New" w:hAnsi="Courier New" w:cs="Courier New"/>
+          <w:sz w:val="20"/>
+          <w:szCs w:val="20"/>
+        </w:rPr>
+      </w:pPr>
+      <w:r>
+        <w:rPr>
+          <w:rFonts w:ascii="Courier New" w:hAnsi="Courier New" w:cs="Courier New"/>
+          <w:color w:val="000000"/>
+          <w:sz w:val="20"/>
+          <w:szCs w:val="20"/>
+        </w:rPr>
+        <w:tab/>
+      </w:r>
+      <w:r>
+        <w:rPr>
+          <w:rFonts w:ascii="Courier New" w:hAnsi="Courier New" w:cs="Courier New"/>
+          <w:color w:val="000000"/>
+          <w:sz w:val="20"/>
+          <w:szCs w:val="20"/>
+        </w:rPr>
+        <w:tab/>
+      </w:r>
+      <w:r>
+        <w:rPr>
+          <w:rFonts w:ascii="Courier New" w:hAnsi="Courier New" w:cs="Courier New"/>
+          <w:color w:val="008080"/>
+          <w:sz w:val="20"/>
+          <w:szCs w:val="20"/>
+        </w:rPr>
+        <w:t>&lt;</w:t>
+      </w:r>
+      <w:r>
+        <w:rPr>
+          <w:rFonts w:ascii="Courier New" w:hAnsi="Courier New" w:cs="Courier New"/>
+          <w:color w:val="3F7F7F"/>
+          <w:sz w:val="20"/>
+          <w:szCs w:val="20"/>
+        </w:rPr>
+        <w:t>dependency</w:t>
+      </w:r>
+      <w:r>
+        <w:rPr>
+          <w:rFonts w:ascii="Courier New" w:hAnsi="Courier New" w:cs="Courier New"/>
+          <w:color w:val="008080"/>
+          <w:sz w:val="20"/>
+          <w:szCs w:val="20"/>
+        </w:rPr>
+        <w:t>&gt;</w:t>
+      </w:r>
+    </w:p>
+    <w:p>
+      <w:pPr>
+        <w:autoSpaceDE w:val="0"/>
+        <w:autoSpaceDN w:val="0"/>
+        <w:adjustRightInd w:val="0"/>
+        <w:spacing w:after="0" w:line="240" w:lineRule="auto"/>
+        <w:rPr>
+          <w:rFonts w:ascii="Courier New" w:hAnsi="Courier New" w:cs="Courier New"/>
+          <w:sz w:val="20"/>
+          <w:szCs w:val="20"/>
+        </w:rPr>
+      </w:pPr>
+      <w:r>
+        <w:rPr>
+          <w:rFonts w:ascii="Courier New" w:hAnsi="Courier New" w:cs="Courier New"/>
+          <w:color w:val="000000"/>
+          <w:sz w:val="20"/>
+          <w:szCs w:val="20"/>
+        </w:rPr>
+        <w:tab/>
+      </w:r>
+      <w:r>
+        <w:rPr>
+          <w:rFonts w:ascii="Courier New" w:hAnsi="Courier New" w:cs="Courier New"/>
+          <w:color w:val="000000"/>
+          <w:sz w:val="20"/>
+          <w:szCs w:val="20"/>
+        </w:rPr>
+        <w:tab/>
+      </w:r>
+      <w:r>
+        <w:rPr>
+          <w:rFonts w:ascii="Courier New" w:hAnsi="Courier New" w:cs="Courier New"/>
+          <w:color w:val="000000"/>
+          <w:sz w:val="20"/>
+          <w:szCs w:val="20"/>
+        </w:rPr>
+        <w:tab/>
+      </w:r>
+      <w:proofErr w:type="gramStart"/>
+      <w:r>
+        <w:rPr>
+          <w:rFonts w:ascii="Courier New" w:hAnsi="Courier New" w:cs="Courier New"/>
+          <w:color w:val="008080"/>
+          <w:sz w:val="20"/>
+          <w:szCs w:val="20"/>
+        </w:rPr>
+        <w:t>&lt;</w:t>
+      </w:r>
+      <w:proofErr w:type="spellStart"/>
+      <w:r>
+        <w:rPr>
+          <w:rFonts w:ascii="Courier New" w:hAnsi="Courier New" w:cs="Courier New"/>
+          <w:color w:val="3F7F7F"/>
+          <w:sz w:val="20"/>
+          <w:szCs w:val="20"/>
+        </w:rPr>
+        <w:t>groupId</w:t>
+      </w:r>
+      <w:proofErr w:type="spellEnd"/>
+      <w:r>
+        <w:rPr>
+          <w:rFonts w:ascii="Courier New" w:hAnsi="Courier New" w:cs="Courier New"/>
+          <w:color w:val="008080"/>
+          <w:sz w:val="20"/>
+          <w:szCs w:val="20"/>
+        </w:rPr>
+        <w:t>&gt;</w:t>
+      </w:r>
+      <w:proofErr w:type="spellStart"/>
+      <w:r>
+        <w:rPr>
+          <w:rFonts w:ascii="Courier New" w:hAnsi="Courier New" w:cs="Courier New"/>
+          <w:color w:val="000000"/>
+          <w:sz w:val="20"/>
+          <w:szCs w:val="20"/>
+        </w:rPr>
+        <w:t>org.mule.connectors</w:t>
+      </w:r>
+      <w:proofErr w:type="spellEnd"/>
+      <w:proofErr w:type="gramEnd"/>
+      <w:r>
+        <w:rPr>
+          <w:rFonts w:ascii="Courier New" w:hAnsi="Courier New" w:cs="Courier New"/>
+          <w:color w:val="008080"/>
+          <w:sz w:val="20"/>
+          <w:szCs w:val="20"/>
+        </w:rPr>
+        <w:t>&lt;/</w:t>
+      </w:r>
+      <w:proofErr w:type="spellStart"/>
+      <w:r>
+        <w:rPr>
+          <w:rFonts w:ascii="Courier New" w:hAnsi="Courier New" w:cs="Courier New"/>
+          <w:color w:val="3F7F7F"/>
+          <w:sz w:val="20"/>
+          <w:szCs w:val="20"/>
+        </w:rPr>
+        <w:t>groupId</w:t>
+      </w:r>
+      <w:proofErr w:type="spellEnd"/>
+      <w:r>
+        <w:rPr>
+          <w:rFonts w:ascii="Courier New" w:hAnsi="Courier New" w:cs="Courier New"/>
+          <w:color w:val="008080"/>
+          <w:sz w:val="20"/>
+          <w:szCs w:val="20"/>
+        </w:rPr>
+        <w:t>&gt;</w:t>
+      </w:r>
+    </w:p>
+    <w:p>
+      <w:pPr>
+        <w:autoSpaceDE w:val="0"/>
+        <w:autoSpaceDN w:val="0"/>
+        <w:adjustRightInd w:val="0"/>
+        <w:spacing w:after="0" w:line="240" w:lineRule="auto"/>
+        <w:rPr>
+          <w:rFonts w:ascii="Courier New" w:hAnsi="Courier New" w:cs="Courier New"/>
+          <w:sz w:val="20"/>
+          <w:szCs w:val="20"/>
+        </w:rPr>
+      </w:pPr>
+      <w:r>
+        <w:rPr>
+          <w:rFonts w:ascii="Courier New" w:hAnsi="Courier New" w:cs="Courier New"/>
+          <w:color w:val="000000"/>
+          <w:sz w:val="20"/>
+          <w:szCs w:val="20"/>
+        </w:rPr>
+        <w:tab/>
+      </w:r>
+      <w:r>
+        <w:rPr>
+          <w:rFonts w:ascii="Courier New" w:hAnsi="Courier New" w:cs="Courier New"/>
+          <w:color w:val="000000"/>
+          <w:sz w:val="20"/>
+          <w:szCs w:val="20"/>
+        </w:rPr>
+        <w:tab/>
+      </w:r>
+      <w:r>
+        <w:rPr>
+          <w:rFonts w:ascii="Courier New" w:hAnsi="Courier New" w:cs="Courier New"/>
+          <w:color w:val="000000"/>
+          <w:sz w:val="20"/>
+          <w:szCs w:val="20"/>
+        </w:rPr>
+        <w:tab/>
+      </w:r>
+      <w:r>
+        <w:rPr>
+          <w:rFonts w:ascii="Courier New" w:hAnsi="Courier New" w:cs="Courier New"/>
+          <w:color w:val="008080"/>
+          <w:sz w:val="20"/>
+          <w:szCs w:val="20"/>
+        </w:rPr>
+        <w:t>&lt;</w:t>
+      </w:r>
+      <w:proofErr w:type="spellStart"/>
+      <w:r>
+        <w:rPr>
+          <w:rFonts w:ascii="Courier New" w:hAnsi="Courier New" w:cs="Courier New"/>
+          <w:color w:val="3F7F7F"/>
+          <w:sz w:val="20"/>
+          <w:szCs w:val="20"/>
+        </w:rPr>
+        <w:t>artifactId</w:t>
+      </w:r>
+      <w:proofErr w:type="spellEnd"/>
+      <w:r>
+        <w:rPr>
+          <w:rFonts w:ascii="Courier New" w:hAnsi="Courier New" w:cs="Courier New"/>
+          <w:color w:val="008080"/>
+          <w:sz w:val="20"/>
+          <w:szCs w:val="20"/>
+        </w:rPr>
+        <w:t>&gt;</w:t>
+      </w:r>
+      <w:r>
+        <w:rPr>
+          <w:rFonts w:ascii="Courier New" w:hAnsi="Courier New" w:cs="Courier New"/>
+          <w:color w:val="000000"/>
+          <w:sz w:val="20"/>
+          <w:szCs w:val="20"/>
+        </w:rPr>
+        <w:t>mule-</w:t>
+      </w:r>
+      <w:r>
+        <w:rPr>
+          <w:rFonts w:ascii="Courier New" w:hAnsi="Courier New" w:cs="Courier New"/>
+          <w:color w:val="000000"/>
+          <w:sz w:val="20"/>
+          <w:szCs w:val="20"/>
+          <w:u w:val="single"/>
+        </w:rPr>
+        <w:t>http</w:t>
+      </w:r>
+      <w:r>
+        <w:rPr>
+          <w:rFonts w:ascii="Courier New" w:hAnsi="Courier New" w:cs="Courier New"/>
+          <w:color w:val="000000"/>
+          <w:sz w:val="20"/>
+          <w:szCs w:val="20"/>
+        </w:rPr>
+        <w:t>-connector</w:t>
+      </w:r>
+      <w:r>
+        <w:rPr>
+          <w:rFonts w:ascii="Courier New" w:hAnsi="Courier New" w:cs="Courier New"/>
+          <w:color w:val="008080"/>
+          <w:sz w:val="20"/>
+          <w:szCs w:val="20"/>
+        </w:rPr>
+        <w:t>&lt;/</w:t>
+      </w:r>
+      <w:proofErr w:type="spellStart"/>
+      <w:r>
+        <w:rPr>
+          <w:rFonts w:ascii="Courier New" w:hAnsi="Courier New" w:cs="Courier New"/>
+          <w:color w:val="3F7F7F"/>
+          <w:sz w:val="20"/>
+          <w:szCs w:val="20"/>
+        </w:rPr>
+        <w:t>artifactId</w:t>
+      </w:r>
+      <w:proofErr w:type="spellEnd"/>
+      <w:r>
+        <w:rPr>
+          <w:rFonts w:ascii="Courier New" w:hAnsi="Courier New" w:cs="Courier New"/>
+          <w:color w:val="008080"/>
+          <w:sz w:val="20"/>
+          <w:szCs w:val="20"/>
+        </w:rPr>
+        <w:t>&gt;</w:t>
+      </w:r>
+    </w:p>
+    <w:p>
+      <w:pPr>
+        <w:autoSpaceDE w:val="0"/>
+        <w:autoSpaceDN w:val="0"/>
+        <w:adjustRightInd w:val="0"/>
+        <w:spacing w:after="0" w:line="240" w:lineRule="auto"/>
+        <w:rPr>
+          <w:rFonts w:ascii="Courier New" w:hAnsi="Courier New" w:cs="Courier New"/>
+          <w:sz w:val="20"/>
+          <w:szCs w:val="20"/>
+        </w:rPr>
+      </w:pPr>
+      <w:r>
+        <w:rPr>
+          <w:rFonts w:ascii="Courier New" w:hAnsi="Courier New" w:cs="Courier New"/>
+          <w:color w:val="000000"/>
+          <w:sz w:val="20"/>
+          <w:szCs w:val="20"/>
+        </w:rPr>
+        <w:tab/>
+      </w:r>
+      <w:r>
+        <w:rPr>
+          <w:rFonts w:ascii="Courier New" w:hAnsi="Courier New" w:cs="Courier New"/>
+          <w:color w:val="000000"/>
+          <w:sz w:val="20"/>
+          <w:szCs w:val="20"/>
+        </w:rPr>
+        <w:tab/>
+      </w:r>
+      <w:r>
+        <w:rPr>
+          <w:rFonts w:ascii="Courier New" w:hAnsi="Courier New" w:cs="Courier New"/>
+          <w:color w:val="000000"/>
+          <w:sz w:val="20"/>
+          <w:szCs w:val="20"/>
+        </w:rPr>
+        <w:tab/>
+      </w:r>
+      <w:r>
+        <w:rPr>
+          <w:rFonts w:ascii="Courier New" w:hAnsi="Courier New" w:cs="Courier New"/>
+          <w:color w:val="008080"/>
+          <w:sz w:val="20"/>
+          <w:szCs w:val="20"/>
+        </w:rPr>
+        <w:t>&lt;</w:t>
+      </w:r>
+      <w:r>
+        <w:rPr>
+          <w:rFonts w:ascii="Courier New" w:hAnsi="Courier New" w:cs="Courier New"/>
+          <w:color w:val="3F7F7F"/>
+          <w:sz w:val="20"/>
+          <w:szCs w:val="20"/>
+        </w:rPr>
+        <w:t>version</w:t>
+      </w:r>
+      <w:r>
+        <w:rPr>
+          <w:rFonts w:ascii="Courier New" w:hAnsi="Courier New" w:cs="Courier New"/>
+          <w:color w:val="008080"/>
+          <w:sz w:val="20"/>
+          <w:szCs w:val="20"/>
+        </w:rPr>
+        <w:t>&gt;</w:t>
+      </w:r>
+      <w:r>
+        <w:rPr>
+          <w:rFonts w:ascii="Courier New" w:hAnsi="Courier New" w:cs="Courier New"/>
+          <w:color w:val="000000"/>
+          <w:sz w:val="20"/>
+          <w:szCs w:val="20"/>
+        </w:rPr>
+        <w:t>1.7.1</w:t>
+      </w:r>
+      <w:r>
+        <w:rPr>
+          <w:rFonts w:ascii="Courier New" w:hAnsi="Courier New" w:cs="Courier New"/>
+          <w:color w:val="008080"/>
+          <w:sz w:val="20"/>
+          <w:szCs w:val="20"/>
+        </w:rPr>
+        <w:t>&lt;/</w:t>
+      </w:r>
+      <w:r>
+        <w:rPr>
+          <w:rFonts w:ascii="Courier New" w:hAnsi="Courier New" w:cs="Courier New"/>
+          <w:color w:val="3F7F7F"/>
+          <w:sz w:val="20"/>
+          <w:szCs w:val="20"/>
+        </w:rPr>
+        <w:t>version</w:t>
+      </w:r>
+      <w:r>
+        <w:rPr>
+          <w:rFonts w:ascii="Courier New" w:hAnsi="Courier New" w:cs="Courier New"/>
+          <w:color w:val="008080"/>
+          <w:sz w:val="20"/>
+          <w:szCs w:val="20"/>
+        </w:rPr>
+        <w:t>&gt;</w:t>
+      </w:r>
+    </w:p>
+    <w:p>
+      <w:pPr>
+        <w:autoSpaceDE w:val="0"/>
+        <w:autoSpaceDN w:val="0"/>
+        <w:adjustRightInd w:val="0"/>
+        <w:spacing w:after="0" w:line="240" w:lineRule="auto"/>
+        <w:rPr>
+          <w:rFonts w:ascii="Courier New" w:hAnsi="Courier New" w:cs="Courier New"/>
+          <w:sz w:val="20"/>
+          <w:szCs w:val="20"/>
+        </w:rPr>
+      </w:pPr>
+      <w:r>
+        <w:rPr>
+          <w:rFonts w:ascii="Courier New" w:hAnsi="Courier New" w:cs="Courier New"/>
+          <w:color w:val="000000"/>
+          <w:sz w:val="20"/>
+          <w:szCs w:val="20"/>
+        </w:rPr>
+        <w:tab/>
+      </w:r>
+      <w:r>
+        <w:rPr>
+          <w:rFonts w:ascii="Courier New" w:hAnsi="Courier New" w:cs="Courier New"/>
+          <w:color w:val="000000"/>
+          <w:sz w:val="20"/>
+          <w:szCs w:val="20"/>
+        </w:rPr>
+        <w:tab/>
+      </w:r>
+      <w:r>
+        <w:rPr>
+          <w:rFonts w:ascii="Courier New" w:hAnsi="Courier New" w:cs="Courier New"/>
+          <w:color w:val="000000"/>
+          <w:sz w:val="20"/>
+          <w:szCs w:val="20"/>
+        </w:rPr>
+        <w:tab/>
+      </w:r>
+      <w:r>
+        <w:rPr>
+          <w:rFonts w:ascii="Courier New" w:hAnsi="Courier New" w:cs="Courier New"/>
+          <w:color w:val="008080"/>
+          <w:sz w:val="20"/>
+          <w:szCs w:val="20"/>
+        </w:rPr>
+        <w:t>&lt;</w:t>
+      </w:r>
+      <w:r>
+        <w:rPr>
+          <w:rFonts w:ascii="Courier New" w:hAnsi="Courier New" w:cs="Courier New"/>
+          <w:color w:val="3F7F7F"/>
+          <w:sz w:val="20"/>
+          <w:szCs w:val="20"/>
+        </w:rPr>
+        <w:t>classifier</w:t>
+      </w:r>
+      <w:r>
+        <w:rPr>
+          <w:rFonts w:ascii="Courier New" w:hAnsi="Courier New" w:cs="Courier New"/>
+          <w:color w:val="008080"/>
+          <w:sz w:val="20"/>
+          <w:szCs w:val="20"/>
+        </w:rPr>
+        <w:t>&gt;</w:t>
+      </w:r>
+      <w:r>
+        <w:rPr>
+          <w:rFonts w:ascii="Courier New" w:hAnsi="Courier New" w:cs="Courier New"/>
+          <w:color w:val="000000"/>
+          <w:sz w:val="20"/>
+          <w:szCs w:val="20"/>
+        </w:rPr>
+        <w:t>mule-</w:t>
+      </w:r>
+      <w:r>
+        <w:rPr>
+          <w:rFonts w:ascii="Courier New" w:hAnsi="Courier New" w:cs="Courier New"/>
+          <w:color w:val="000000"/>
+          <w:sz w:val="20"/>
+          <w:szCs w:val="20"/>
+          <w:u w:val="single"/>
+        </w:rPr>
+        <w:t>plugin</w:t>
+      </w:r>
+      <w:r>
+        <w:rPr>
+          <w:rFonts w:ascii="Courier New" w:hAnsi="Courier New" w:cs="Courier New"/>
+          <w:color w:val="008080"/>
+          <w:sz w:val="20"/>
+          <w:szCs w:val="20"/>
+        </w:rPr>
+        <w:t>&lt;/</w:t>
+      </w:r>
+      <w:r>
+        <w:rPr>
+          <w:rFonts w:ascii="Courier New" w:hAnsi="Courier New" w:cs="Courier New"/>
+          <w:color w:val="3F7F7F"/>
+          <w:sz w:val="20"/>
+          <w:szCs w:val="20"/>
+        </w:rPr>
+        <w:t>classifier</w:t>
+      </w:r>
+      <w:r>
+        <w:rPr>
+          <w:rFonts w:ascii="Courier New" w:hAnsi="Courier New" w:cs="Courier New"/>
+          <w:color w:val="008080"/>
+          <w:sz w:val="20"/>
+          <w:szCs w:val="20"/>
+        </w:rPr>
+        <w:t>&gt;</w:t>
+      </w:r>
+    </w:p>
+    <w:p>
+      <w:pPr>
+        <w:autoSpaceDE w:val="0"/>
+        <w:autoSpaceDN w:val="0"/>
+        <w:adjustRightInd w:val="0"/>
+        <w:spacing w:after="0" w:line="240" w:lineRule="auto"/>
+        <w:rPr>
+          <w:rFonts w:ascii="Courier New" w:hAnsi="Courier New" w:cs="Courier New"/>
+          <w:sz w:val="20"/>
+          <w:szCs w:val="20"/>
+        </w:rPr>
+      </w:pPr>
+      <w:r>
+        <w:rPr>
+          <w:rFonts w:ascii="Courier New" w:hAnsi="Courier New" w:cs="Courier New"/>
+          <w:color w:val="000000"/>
+          <w:sz w:val="20"/>
+          <w:szCs w:val="20"/>
+        </w:rPr>
+        <w:tab/>
+      </w:r>
+      <w:r>
+        <w:rPr>
+          <w:rFonts w:ascii="Courier New" w:hAnsi="Courier New" w:cs="Courier New"/>
+          <w:color w:val="000000"/>
+          <w:sz w:val="20"/>
+          <w:szCs w:val="20"/>
+        </w:rPr>
+        <w:tab/>
+      </w:r>
+      <w:r>
+        <w:rPr>
+          <w:rFonts w:ascii="Courier New" w:hAnsi="Courier New" w:cs="Courier New"/>
+          <w:color w:val="008080"/>
+          <w:sz w:val="20"/>
+          <w:szCs w:val="20"/>
+        </w:rPr>
+        <w:t>&lt;/</w:t>
+      </w:r>
+      <w:r>
+        <w:rPr>
+          <w:rFonts w:ascii="Courier New" w:hAnsi="Courier New" w:cs="Courier New"/>
+          <w:color w:val="3F7F7F"/>
+          <w:sz w:val="20"/>
+          <w:szCs w:val="20"/>
+        </w:rPr>
+        <w:t>dependency</w:t>
+      </w:r>
+      <w:r>
+        <w:rPr>
+          <w:rFonts w:ascii="Courier New" w:hAnsi="Courier New" w:cs="Courier New"/>
+          <w:color w:val="008080"/>
+          <w:sz w:val="20"/>
+          <w:szCs w:val="20"/>
+        </w:rPr>
+        <w:t>&gt;</w:t>
+      </w:r>
+    </w:p>
+    <w:p>
+      <w:pPr>
+        <w:autoSpaceDE w:val="0"/>
+        <w:autoSpaceDN w:val="0"/>
+        <w:adjustRightInd w:val="0"/>
+        <w:spacing w:after="0" w:line="240" w:lineRule="auto"/>
+        <w:rPr>
+          <w:rFonts w:ascii="Courier New" w:hAnsi="Courier New" w:cs="Courier New"/>
+          <w:sz w:val="20"/>
+          <w:szCs w:val="20"/>
+        </w:rPr>
+      </w:pPr>
+      <w:r>
+        <w:rPr>
+          <w:rFonts w:ascii="Courier New" w:hAnsi="Courier New" w:cs="Courier New"/>
+          <w:color w:val="000000"/>
+          <w:sz w:val="20"/>
+          <w:szCs w:val="20"/>
+        </w:rPr>
+        <w:tab/>
+      </w:r>
+      <w:r>
+        <w:rPr>
+          <w:rFonts w:ascii="Courier New" w:hAnsi="Courier New" w:cs="Courier New"/>
+          <w:color w:val="000000"/>
+          <w:sz w:val="20"/>
+          <w:szCs w:val="20"/>
+        </w:rPr>
+        <w:tab/>
+      </w:r>
+      <w:r>
+        <w:rPr>
+          <w:rFonts w:ascii="Courier New" w:hAnsi="Courier New" w:cs="Courier New"/>
+          <w:color w:val="008080"/>
+          <w:sz w:val="20"/>
+          <w:szCs w:val="20"/>
+        </w:rPr>
+        <w:t>&lt;</w:t>
+      </w:r>
+      <w:r>
+        <w:rPr>
+          <w:rFonts w:ascii="Courier New" w:hAnsi="Courier New" w:cs="Courier New"/>
+          <w:color w:val="3F7F7F"/>
+          <w:sz w:val="20"/>
+          <w:szCs w:val="20"/>
+        </w:rPr>
+        <w:t>dependency</w:t>
+      </w:r>
+      <w:r>
+        <w:rPr>
+          <w:rFonts w:ascii="Courier New" w:hAnsi="Courier New" w:cs="Courier New"/>
+          <w:color w:val="008080"/>
+          <w:sz w:val="20"/>
+          <w:szCs w:val="20"/>
+        </w:rPr>
+        <w:t>&gt;</w:t>
+      </w:r>
+    </w:p>
+    <w:p>
+      <w:pPr>
+        <w:autoSpaceDE w:val="0"/>
+        <w:autoSpaceDN w:val="0"/>
+        <w:adjustRightInd w:val="0"/>
+        <w:spacing w:after="0" w:line="240" w:lineRule="auto"/>
+        <w:rPr>
+          <w:rFonts w:ascii="Courier New" w:hAnsi="Courier New" w:cs="Courier New"/>
+          <w:sz w:val="20"/>
+          <w:szCs w:val="20"/>
+        </w:rPr>
+      </w:pPr>
+      <w:r>
+        <w:rPr>
+          <w:rFonts w:ascii="Courier New" w:hAnsi="Courier New" w:cs="Courier New"/>
+          <w:color w:val="000000"/>
+          <w:sz w:val="20"/>
+          <w:szCs w:val="20"/>
+        </w:rPr>
+        <w:tab/>
+      </w:r>
+      <w:r>
+        <w:rPr>
+          <w:rFonts w:ascii="Courier New" w:hAnsi="Courier New" w:cs="Courier New"/>
+          <w:color w:val="000000"/>
+          <w:sz w:val="20"/>
+          <w:szCs w:val="20"/>
+        </w:rPr>
+        <w:tab/>
+      </w:r>
+      <w:r>
+        <w:rPr>
+          <w:rFonts w:ascii="Courier New" w:hAnsi="Courier New" w:cs="Courier New"/>
+          <w:color w:val="000000"/>
+          <w:sz w:val="20"/>
+          <w:szCs w:val="20"/>
+        </w:rPr>
+        <w:tab/>
+      </w:r>
+      <w:proofErr w:type="gramStart"/>
+      <w:r>
+        <w:rPr>
+          <w:rFonts w:ascii="Courier New" w:hAnsi="Courier New" w:cs="Courier New"/>
+          <w:color w:val="008080"/>
+          <w:sz w:val="20"/>
+          <w:szCs w:val="20"/>
+        </w:rPr>
+        <w:t>&lt;</w:t>
+      </w:r>
+      <w:proofErr w:type="spellStart"/>
+      <w:r>
+        <w:rPr>
+          <w:rFonts w:ascii="Courier New" w:hAnsi="Courier New" w:cs="Courier New"/>
+          <w:color w:val="3F7F7F"/>
+          <w:sz w:val="20"/>
+          <w:szCs w:val="20"/>
+        </w:rPr>
+        <w:t>groupId</w:t>
+      </w:r>
+      <w:proofErr w:type="spellEnd"/>
+      <w:r>
+        <w:rPr>
+          <w:rFonts w:ascii="Courier New" w:hAnsi="Courier New" w:cs="Courier New"/>
+          <w:color w:val="008080"/>
+          <w:sz w:val="20"/>
+          <w:szCs w:val="20"/>
+        </w:rPr>
+        <w:t>&gt;</w:t>
+      </w:r>
+      <w:proofErr w:type="spellStart"/>
+      <w:r>
+        <w:rPr>
+          <w:rFonts w:ascii="Courier New" w:hAnsi="Courier New" w:cs="Courier New"/>
+          <w:color w:val="000000"/>
+          <w:sz w:val="20"/>
+          <w:szCs w:val="20"/>
+        </w:rPr>
+        <w:t>org.mule.connectors</w:t>
+      </w:r>
+      <w:proofErr w:type="spellEnd"/>
+      <w:proofErr w:type="gramEnd"/>
+      <w:r>
+        <w:rPr>
+          <w:rFonts w:ascii="Courier New" w:hAnsi="Courier New" w:cs="Courier New"/>
+          <w:color w:val="008080"/>
+          <w:sz w:val="20"/>
+          <w:szCs w:val="20"/>
+        </w:rPr>
+        <w:t>&lt;/</w:t>
+      </w:r>
+      <w:proofErr w:type="spellStart"/>
+      <w:r>
+        <w:rPr>
+          <w:rFonts w:ascii="Courier New" w:hAnsi="Courier New" w:cs="Courier New"/>
+          <w:color w:val="3F7F7F"/>
+          <w:sz w:val="20"/>
+          <w:szCs w:val="20"/>
+        </w:rPr>
+        <w:t>groupId</w:t>
+      </w:r>
+      <w:proofErr w:type="spellEnd"/>
+      <w:r>
+        <w:rPr>
+          <w:rFonts w:ascii="Courier New" w:hAnsi="Courier New" w:cs="Courier New"/>
+          <w:color w:val="008080"/>
+          <w:sz w:val="20"/>
+          <w:szCs w:val="20"/>
+        </w:rPr>
+        <w:t>&gt;</w:t>
+      </w:r>
+    </w:p>
+    <w:p>
+      <w:pPr>
+        <w:autoSpaceDE w:val="0"/>
+        <w:autoSpaceDN w:val="0"/>
+        <w:adjustRightInd w:val="0"/>
+        <w:spacing w:after="0" w:line="240" w:lineRule="auto"/>
+        <w:rPr>
+          <w:rFonts w:ascii="Courier New" w:hAnsi="Courier New" w:cs="Courier New"/>
+          <w:sz w:val="20"/>
+          <w:szCs w:val="20"/>
+        </w:rPr>
+      </w:pPr>
+      <w:r>
+        <w:rPr>
+          <w:rFonts w:ascii="Courier New" w:hAnsi="Courier New" w:cs="Courier New"/>
+          <w:color w:val="000000"/>
+          <w:sz w:val="20"/>
+          <w:szCs w:val="20"/>
+        </w:rPr>
+        <w:tab/>
+      </w:r>
+      <w:r>
+        <w:rPr>
+          <w:rFonts w:ascii="Courier New" w:hAnsi="Courier New" w:cs="Courier New"/>
+          <w:color w:val="000000"/>
+          <w:sz w:val="20"/>
+          <w:szCs w:val="20"/>
+        </w:rPr>
+        <w:tab/>
+      </w:r>
+      <w:r>
+        <w:rPr>
+          <w:rFonts w:ascii="Courier New" w:hAnsi="Courier New" w:cs="Courier New"/>
+          <w:color w:val="000000"/>
+          <w:sz w:val="20"/>
+          <w:szCs w:val="20"/>
+        </w:rPr>
+        <w:tab/>
+      </w:r>
+      <w:r>
+        <w:rPr>
+          <w:rFonts w:ascii="Courier New" w:hAnsi="Courier New" w:cs="Courier New"/>
+          <w:color w:val="008080"/>
+          <w:sz w:val="20"/>
+          <w:szCs w:val="20"/>
+        </w:rPr>
+        <w:t>&lt;</w:t>
+      </w:r>
+      <w:proofErr w:type="spellStart"/>
+      <w:r>
+        <w:rPr>
+          <w:rFonts w:ascii="Courier New" w:hAnsi="Courier New" w:cs="Courier New"/>
+          <w:color w:val="3F7F7F"/>
+          <w:sz w:val="20"/>
+          <w:szCs w:val="20"/>
+        </w:rPr>
+        <w:t>artifactId</w:t>
+      </w:r>
+      <w:proofErr w:type="spellEnd"/>
+      <w:r>
+        <w:rPr>
+          <w:rFonts w:ascii="Courier New" w:hAnsi="Courier New" w:cs="Courier New"/>
+          <w:color w:val="008080"/>
+          <w:sz w:val="20"/>
+          <w:szCs w:val="20"/>
+        </w:rPr>
+        <w:t>&gt;</w:t>
+      </w:r>
+      <w:r>
+        <w:rPr>
+          <w:rFonts w:ascii="Courier New" w:hAnsi="Courier New" w:cs="Courier New"/>
+          <w:color w:val="000000"/>
+          <w:sz w:val="20"/>
+          <w:szCs w:val="20"/>
+        </w:rPr>
+        <w:t>mule-sockets-connector</w:t>
+      </w:r>
+      <w:r>
+        <w:rPr>
+          <w:rFonts w:ascii="Courier New" w:hAnsi="Courier New" w:cs="Courier New"/>
+          <w:color w:val="008080"/>
+          <w:sz w:val="20"/>
+          <w:szCs w:val="20"/>
+        </w:rPr>
+        <w:t>&lt;/</w:t>
+      </w:r>
+      <w:proofErr w:type="spellStart"/>
+      <w:r>
+        <w:rPr>
+          <w:rFonts w:ascii="Courier New" w:hAnsi="Courier New" w:cs="Courier New"/>
+          <w:color w:val="3F7F7F"/>
+          <w:sz w:val="20"/>
+          <w:szCs w:val="20"/>
+        </w:rPr>
+        <w:t>artifactId</w:t>
+      </w:r>
+      <w:proofErr w:type="spellEnd"/>
+      <w:r>
+        <w:rPr>
+          <w:rFonts w:ascii="Courier New" w:hAnsi="Courier New" w:cs="Courier New"/>
+          <w:color w:val="008080"/>
+          <w:sz w:val="20"/>
+          <w:szCs w:val="20"/>
+        </w:rPr>
+        <w:t>&gt;</w:t>
+      </w:r>
+    </w:p>
+    <w:p>
+      <w:pPr>
+        <w:autoSpaceDE w:val="0"/>
+        <w:autoSpaceDN w:val="0"/>
+        <w:adjustRightInd w:val="0"/>
+        <w:spacing w:after="0" w:line="240" w:lineRule="auto"/>
+        <w:rPr>
+          <w:rFonts w:ascii="Courier New" w:hAnsi="Courier New" w:cs="Courier New"/>
+          <w:sz w:val="20"/>
+          <w:szCs w:val="20"/>
+        </w:rPr>
+      </w:pPr>
+      <w:r>
+        <w:rPr>
+          <w:rFonts w:ascii="Courier New" w:hAnsi="Courier New" w:cs="Courier New"/>
+          <w:color w:val="000000"/>
+          <w:sz w:val="20"/>
+          <w:szCs w:val="20"/>
+        </w:rPr>
+        <w:tab/>
+      </w:r>
+      <w:r>
+        <w:rPr>
+          <w:rFonts w:ascii="Courier New" w:hAnsi="Courier New" w:cs="Courier New"/>
+          <w:color w:val="000000"/>
+          <w:sz w:val="20"/>
+          <w:szCs w:val="20"/>
+        </w:rPr>
+        <w:tab/>
+      </w:r>
+      <w:r>
+        <w:rPr>
+          <w:rFonts w:ascii="Courier New" w:hAnsi="Courier New" w:cs="Courier New"/>
+          <w:color w:val="000000"/>
+          <w:sz w:val="20"/>
+          <w:szCs w:val="20"/>
+        </w:rPr>
+        <w:tab/>
+      </w:r>
+      <w:r>
+        <w:rPr>
+          <w:rFonts w:ascii="Courier New" w:hAnsi="Courier New" w:cs="Courier New"/>
+          <w:color w:val="008080"/>
+          <w:sz w:val="20"/>
+          <w:szCs w:val="20"/>
+        </w:rPr>
+        <w:t>&lt;</w:t>
+      </w:r>
+      <w:r>
+        <w:rPr>
+          <w:rFonts w:ascii="Courier New" w:hAnsi="Courier New" w:cs="Courier New"/>
+          <w:color w:val="3F7F7F"/>
+          <w:sz w:val="20"/>
+          <w:szCs w:val="20"/>
+        </w:rPr>
+        <w:t>version</w:t>
+      </w:r>
+      <w:r>
+        <w:rPr>
+          <w:rFonts w:ascii="Courier New" w:hAnsi="Courier New" w:cs="Courier New"/>
+          <w:color w:val="008080"/>
+          <w:sz w:val="20"/>
+          <w:szCs w:val="20"/>
+        </w:rPr>
+        <w:t>&gt;</w:t>
+      </w:r>
+      <w:r>
+        <w:rPr>
+          <w:rFonts w:ascii="Courier New" w:hAnsi="Courier New" w:cs="Courier New"/>
+          <w:color w:val="000000"/>
+          <w:sz w:val="20"/>
+          <w:szCs w:val="20"/>
+        </w:rPr>
+        <w:t>1.2.2</w:t>
+      </w:r>
+      <w:r>
+        <w:rPr>
+          <w:rFonts w:ascii="Courier New" w:hAnsi="Courier New" w:cs="Courier New"/>
+          <w:color w:val="008080"/>
+          <w:sz w:val="20"/>
+          <w:szCs w:val="20"/>
+        </w:rPr>
+        <w:t>&lt;/</w:t>
+      </w:r>
+      <w:r>
+        <w:rPr>
+          <w:rFonts w:ascii="Courier New" w:hAnsi="Courier New" w:cs="Courier New"/>
+          <w:color w:val="3F7F7F"/>
+          <w:sz w:val="20"/>
+          <w:szCs w:val="20"/>
+        </w:rPr>
+        <w:t>version</w:t>
+      </w:r>
+      <w:r>
+        <w:rPr>
+          <w:rFonts w:ascii="Courier New" w:hAnsi="Courier New" w:cs="Courier New"/>
+          <w:color w:val="008080"/>
+          <w:sz w:val="20"/>
+          <w:szCs w:val="20"/>
+        </w:rPr>
+        <w:t>&gt;</w:t>
+      </w:r>
+    </w:p>
+    <w:p>
+      <w:pPr>
+        <w:autoSpaceDE w:val="0"/>
+        <w:autoSpaceDN w:val="0"/>
+        <w:adjustRightInd w:val="0"/>
+        <w:spacing w:after="0" w:line="240" w:lineRule="auto"/>
+        <w:rPr>
+          <w:rFonts w:ascii="Courier New" w:hAnsi="Courier New" w:cs="Courier New"/>
+          <w:sz w:val="20"/>
+          <w:szCs w:val="20"/>
+        </w:rPr>
+      </w:pPr>
+      <w:r>
+        <w:rPr>
+          <w:rFonts w:ascii="Courier New" w:hAnsi="Courier New" w:cs="Courier New"/>
+          <w:color w:val="000000"/>
+          <w:sz w:val="20"/>
+          <w:szCs w:val="20"/>
+        </w:rPr>
+        <w:tab/>
+      </w:r>
+      <w:r>
+        <w:rPr>
+          <w:rFonts w:ascii="Courier New" w:hAnsi="Courier New" w:cs="Courier New"/>
+          <w:color w:val="000000"/>
+          <w:sz w:val="20"/>
+          <w:szCs w:val="20"/>
+        </w:rPr>
+        <w:tab/>
+      </w:r>
+      <w:r>
+        <w:rPr>
+          <w:rFonts w:ascii="Courier New" w:hAnsi="Courier New" w:cs="Courier New"/>
+          <w:color w:val="000000"/>
+          <w:sz w:val="20"/>
+          <w:szCs w:val="20"/>
+        </w:rPr>
+        <w:tab/>
+      </w:r>
+      <w:r>
+        <w:rPr>
+          <w:rFonts w:ascii="Courier New" w:hAnsi="Courier New" w:cs="Courier New"/>
+          <w:color w:val="008080"/>
+          <w:sz w:val="20"/>
+          <w:szCs w:val="20"/>
+        </w:rPr>
+        <w:t>&lt;</w:t>
+      </w:r>
+      <w:r>
+        <w:rPr>
+          <w:rFonts w:ascii="Courier New" w:hAnsi="Courier New" w:cs="Courier New"/>
+          <w:color w:val="3F7F7F"/>
+          <w:sz w:val="20"/>
+          <w:szCs w:val="20"/>
+        </w:rPr>
+        <w:t>classifier</w:t>
+      </w:r>
+      <w:r>
+        <w:rPr>
+          <w:rFonts w:ascii="Courier New" w:hAnsi="Courier New" w:cs="Courier New"/>
+          <w:color w:val="008080"/>
+          <w:sz w:val="20"/>
+          <w:szCs w:val="20"/>
+        </w:rPr>
+        <w:t>&gt;</w:t>
+      </w:r>
+      <w:r>
+        <w:rPr>
+          <w:rFonts w:ascii="Courier New" w:hAnsi="Courier New" w:cs="Courier New"/>
+          <w:color w:val="000000"/>
+          <w:sz w:val="20"/>
+          <w:szCs w:val="20"/>
+        </w:rPr>
+        <w:t>mule-</w:t>
+      </w:r>
+      <w:r>
+        <w:rPr>
+          <w:rFonts w:ascii="Courier New" w:hAnsi="Courier New" w:cs="Courier New"/>
+          <w:color w:val="000000"/>
+          <w:sz w:val="20"/>
+          <w:szCs w:val="20"/>
+          <w:u w:val="single"/>
+        </w:rPr>
+        <w:t>plugin</w:t>
+      </w:r>
+      <w:r>
+        <w:rPr>
+          <w:rFonts w:ascii="Courier New" w:hAnsi="Courier New" w:cs="Courier New"/>
+          <w:color w:val="008080"/>
+          <w:sz w:val="20"/>
+          <w:szCs w:val="20"/>
+        </w:rPr>
+        <w:t>&lt;/</w:t>
+      </w:r>
+      <w:r>
+        <w:rPr>
+          <w:rFonts w:ascii="Courier New" w:hAnsi="Courier New" w:cs="Courier New"/>
+          <w:color w:val="3F7F7F"/>
+          <w:sz w:val="20"/>
+          <w:szCs w:val="20"/>
+        </w:rPr>
+        <w:t>classifier</w:t>
+      </w:r>
+      <w:r>
+        <w:rPr>
+          <w:rFonts w:ascii="Courier New" w:hAnsi="Courier New" w:cs="Courier New"/>
+          <w:color w:val="008080"/>
+          <w:sz w:val="20"/>
+          <w:szCs w:val="20"/>
+        </w:rPr>
+        <w:t>&gt;</w:t>
+      </w:r>
+    </w:p>
+    <w:p>
+      <w:pPr>
+        <w:autoSpaceDE w:val="0"/>
+        <w:autoSpaceDN w:val="0"/>
+        <w:adjustRightInd w:val="0"/>
+        <w:spacing w:after="0" w:line="240" w:lineRule="auto"/>
+        <w:rPr>
+          <w:rFonts w:ascii="Courier New" w:hAnsi="Courier New" w:cs="Courier New"/>
+          <w:sz w:val="20"/>
+          <w:szCs w:val="20"/>
+        </w:rPr>
+      </w:pPr>
+      <w:r>
+        <w:rPr>
+          <w:rFonts w:ascii="Courier New" w:hAnsi="Courier New" w:cs="Courier New"/>
+          <w:color w:val="000000"/>
+          <w:sz w:val="20"/>
+          <w:szCs w:val="20"/>
+        </w:rPr>
+        <w:tab/>
+      </w:r>
+      <w:r>
+        <w:rPr>
+          <w:rFonts w:ascii="Courier New" w:hAnsi="Courier New" w:cs="Courier New"/>
+          <w:color w:val="000000"/>
+          <w:sz w:val="20"/>
+          <w:szCs w:val="20"/>
+        </w:rPr>
+        <w:tab/>
+      </w:r>
+      <w:r>
+        <w:rPr>
+          <w:rFonts w:ascii="Courier New" w:hAnsi="Courier New" w:cs="Courier New"/>
+          <w:color w:val="008080"/>
+          <w:sz w:val="20"/>
+          <w:szCs w:val="20"/>
+        </w:rPr>
+        <w:t>&lt;/</w:t>
+      </w:r>
+      <w:r>
+        <w:rPr>
+          <w:rFonts w:ascii="Courier New" w:hAnsi="Courier New" w:cs="Courier New"/>
+          <w:color w:val="3F7F7F"/>
+          <w:sz w:val="20"/>
+          <w:szCs w:val="20"/>
+        </w:rPr>
+        <w:t>dependency</w:t>
+      </w:r>
+      <w:r>
+        <w:rPr>
+          <w:rFonts w:ascii="Courier New" w:hAnsi="Courier New" w:cs="Courier New"/>
+          <w:color w:val="008080"/>
+          <w:sz w:val="20"/>
+          <w:szCs w:val="20"/>
+        </w:rPr>
+        <w:t>&gt;</w:t>
+      </w:r>
+    </w:p>
+    <w:p>
+      <w:pPr>
+        <w:autoSpaceDE w:val="0"/>
+        <w:autoSpaceDN w:val="0"/>
+        <w:adjustRightInd w:val="0"/>
+        <w:spacing w:after="0" w:line="240" w:lineRule="auto"/>
+        <w:rPr>
+          <w:rFonts w:ascii="Courier New" w:hAnsi="Courier New" w:cs="Courier New"/>
+          <w:sz w:val="20"/>
+          <w:szCs w:val="20"/>
+        </w:rPr>
+      </w:pPr>
+      <w:r>
+        <w:rPr>
+          <w:rFonts w:ascii="Courier New" w:hAnsi="Courier New" w:cs="Courier New"/>
+          <w:color w:val="000000"/>
+          <w:sz w:val="20"/>
+          <w:szCs w:val="20"/>
+        </w:rPr>
+        <w:tab/>
+      </w:r>
+      <w:r>
+        <w:rPr>
+          <w:rFonts w:ascii="Courier New" w:hAnsi="Courier New" w:cs="Courier New"/>
+          <w:color w:val="000000"/>
+          <w:sz w:val="20"/>
+          <w:szCs w:val="20"/>
+        </w:rPr>
+        <w:tab/>
+      </w:r>
+      <w:r>
+        <w:rPr>
+          <w:rFonts w:ascii="Courier New" w:hAnsi="Courier New" w:cs="Courier New"/>
+          <w:color w:val="008080"/>
+          <w:sz w:val="20"/>
+          <w:szCs w:val="20"/>
+        </w:rPr>
+        <w:t>&lt;</w:t>
+      </w:r>
+      <w:r>
+        <w:rPr>
+          <w:rFonts w:ascii="Courier New" w:hAnsi="Courier New" w:cs="Courier New"/>
+          <w:color w:val="3F7F7F"/>
+          <w:sz w:val="20"/>
+          <w:szCs w:val="20"/>
+        </w:rPr>
+        <w:t>dependency</w:t>
+      </w:r>
+      <w:r>
+        <w:rPr>
+          <w:rFonts w:ascii="Courier New" w:hAnsi="Courier New" w:cs="Courier New"/>
+          <w:color w:val="008080"/>
+          <w:sz w:val="20"/>
+          <w:szCs w:val="20"/>
+        </w:rPr>
+        <w:t>&gt;</w:t>
+      </w:r>
+    </w:p>
+    <w:p>
+      <w:pPr>
+        <w:autoSpaceDE w:val="0"/>
+        <w:autoSpaceDN w:val="0"/>
+        <w:adjustRightInd w:val="0"/>
+        <w:spacing w:after="0" w:line="240" w:lineRule="auto"/>
+        <w:rPr>
+          <w:rFonts w:ascii="Courier New" w:hAnsi="Courier New" w:cs="Courier New"/>
+          <w:sz w:val="20"/>
+          <w:szCs w:val="20"/>
+        </w:rPr>
+      </w:pPr>
+      <w:r>
+        <w:rPr>
+          <w:rFonts w:ascii="Courier New" w:hAnsi="Courier New" w:cs="Courier New"/>
+          <w:color w:val="000000"/>
+          <w:sz w:val="20"/>
+          <w:szCs w:val="20"/>
+        </w:rPr>
+        <w:tab/>
+      </w:r>
+      <w:r>
+        <w:rPr>
+          <w:rFonts w:ascii="Courier New" w:hAnsi="Courier New" w:cs="Courier New"/>
+          <w:color w:val="000000"/>
+          <w:sz w:val="20"/>
+          <w:szCs w:val="20"/>
+        </w:rPr>
+        <w:tab/>
+      </w:r>
+      <w:r>
+        <w:rPr>
+          <w:rFonts w:ascii="Courier New" w:hAnsi="Courier New" w:cs="Courier New"/>
+          <w:color w:val="000000"/>
+          <w:sz w:val="20"/>
+          <w:szCs w:val="20"/>
+        </w:rPr>
+        <w:tab/>
+      </w:r>
+      <w:proofErr w:type="gramStart"/>
+      <w:r>
+        <w:rPr>
+          <w:rFonts w:ascii="Courier New" w:hAnsi="Courier New" w:cs="Courier New"/>
+          <w:color w:val="008080"/>
+          <w:sz w:val="20"/>
+          <w:szCs w:val="20"/>
+        </w:rPr>
+        <w:t>&lt;</w:t>
+      </w:r>
+      <w:proofErr w:type="spellStart"/>
+      <w:r>
+        <w:rPr>
+          <w:rFonts w:ascii="Courier New" w:hAnsi="Courier New" w:cs="Courier New"/>
+          <w:color w:val="3F7F7F"/>
+          <w:sz w:val="20"/>
+          <w:szCs w:val="20"/>
+        </w:rPr>
+        <w:t>groupId</w:t>
+      </w:r>
+      <w:proofErr w:type="spellEnd"/>
+      <w:r>
+        <w:rPr>
+          <w:rFonts w:ascii="Courier New" w:hAnsi="Courier New" w:cs="Courier New"/>
+          <w:color w:val="008080"/>
+          <w:sz w:val="20"/>
+          <w:szCs w:val="20"/>
+        </w:rPr>
+        <w:t>&gt;</w:t>
+      </w:r>
+      <w:proofErr w:type="spellStart"/>
+      <w:r>
+        <w:rPr>
+          <w:rFonts w:ascii="Courier New" w:hAnsi="Courier New" w:cs="Courier New"/>
+          <w:color w:val="000000"/>
+          <w:sz w:val="20"/>
+          <w:szCs w:val="20"/>
+        </w:rPr>
+        <w:t>org.mule.connectors</w:t>
+      </w:r>
+      <w:proofErr w:type="spellEnd"/>
+      <w:proofErr w:type="gramEnd"/>
+      <w:r>
+        <w:rPr>
+          <w:rFonts w:ascii="Courier New" w:hAnsi="Courier New" w:cs="Courier New"/>
+          <w:color w:val="008080"/>
+          <w:sz w:val="20"/>
+          <w:szCs w:val="20"/>
+        </w:rPr>
+        <w:t>&lt;/</w:t>
+      </w:r>
+      <w:proofErr w:type="spellStart"/>
+      <w:r>
+        <w:rPr>
+          <w:rFonts w:ascii="Courier New" w:hAnsi="Courier New" w:cs="Courier New"/>
+          <w:color w:val="3F7F7F"/>
+          <w:sz w:val="20"/>
+          <w:szCs w:val="20"/>
+        </w:rPr>
+        <w:t>groupId</w:t>
+      </w:r>
+      <w:proofErr w:type="spellEnd"/>
+      <w:r>
+        <w:rPr>
+          <w:rFonts w:ascii="Courier New" w:hAnsi="Courier New" w:cs="Courier New"/>
+          <w:color w:val="008080"/>
+          <w:sz w:val="20"/>
+          <w:szCs w:val="20"/>
+        </w:rPr>
+        <w:t>&gt;</w:t>
+      </w:r>
+    </w:p>
+    <w:p>
+      <w:pPr>
+        <w:autoSpaceDE w:val="0"/>
+        <w:autoSpaceDN w:val="0"/>
+        <w:adjustRightInd w:val="0"/>
+        <w:spacing w:after="0" w:line="240" w:lineRule="auto"/>
+        <w:rPr>
+          <w:rFonts w:ascii="Courier New" w:hAnsi="Courier New" w:cs="Courier New"/>
+          <w:sz w:val="20"/>
+          <w:szCs w:val="20"/>
+        </w:rPr>
+      </w:pPr>
+      <w:r>
+        <w:rPr>
+          <w:rFonts w:ascii="Courier New" w:hAnsi="Courier New" w:cs="Courier New"/>
+          <w:color w:val="000000"/>
+          <w:sz w:val="20"/>
+          <w:szCs w:val="20"/>
+        </w:rPr>
+        <w:tab/>
+      </w:r>
+      <w:r>
+        <w:rPr>
+          <w:rFonts w:ascii="Courier New" w:hAnsi="Courier New" w:cs="Courier New"/>
+          <w:color w:val="000000"/>
+          <w:sz w:val="20"/>
+          <w:szCs w:val="20"/>
+        </w:rPr>
+        <w:tab/>
+      </w:r>
+      <w:r>
+        <w:rPr>
+          <w:rFonts w:ascii="Courier New" w:hAnsi="Courier New" w:cs="Courier New"/>
+          <w:color w:val="000000"/>
+          <w:sz w:val="20"/>
+          <w:szCs w:val="20"/>
+        </w:rPr>
+        <w:tab/>
+      </w:r>
+      <w:r>
+        <w:rPr>
+          <w:rFonts w:ascii="Courier New" w:hAnsi="Courier New" w:cs="Courier New"/>
+          <w:color w:val="008080"/>
+          <w:sz w:val="20"/>
+          <w:szCs w:val="20"/>
+        </w:rPr>
+        <w:t>&lt;</w:t>
+      </w:r>
+      <w:proofErr w:type="spellStart"/>
+      <w:r>
+        <w:rPr>
+          <w:rFonts w:ascii="Courier New" w:hAnsi="Courier New" w:cs="Courier New"/>
+          <w:color w:val="3F7F7F"/>
+          <w:sz w:val="20"/>
+          <w:szCs w:val="20"/>
+        </w:rPr>
+        <w:t>artifactId</w:t>
+      </w:r>
+      <w:proofErr w:type="spellEnd"/>
+      <w:r>
+        <w:rPr>
+          <w:rFonts w:ascii="Courier New" w:hAnsi="Courier New" w:cs="Courier New"/>
+          <w:color w:val="008080"/>
+          <w:sz w:val="20"/>
+          <w:szCs w:val="20"/>
+        </w:rPr>
+        <w:t>&gt;</w:t>
+      </w:r>
+      <w:r>
+        <w:rPr>
+          <w:rFonts w:ascii="Courier New" w:hAnsi="Courier New" w:cs="Courier New"/>
+          <w:color w:val="000000"/>
+          <w:sz w:val="20"/>
+          <w:szCs w:val="20"/>
+        </w:rPr>
+        <w:t>mule-</w:t>
+      </w:r>
+      <w:proofErr w:type="spellStart"/>
+      <w:r>
+        <w:rPr>
+          <w:rFonts w:ascii="Courier New" w:hAnsi="Courier New" w:cs="Courier New"/>
+          <w:color w:val="000000"/>
+          <w:sz w:val="20"/>
+          <w:szCs w:val="20"/>
+          <w:u w:val="single"/>
+        </w:rPr>
+        <w:t>db</w:t>
+      </w:r>
+      <w:proofErr w:type="spellEnd"/>
+      <w:r>
+        <w:rPr>
+          <w:rFonts w:ascii="Courier New" w:hAnsi="Courier New" w:cs="Courier New"/>
+          <w:color w:val="000000"/>
+          <w:sz w:val="20"/>
+          <w:szCs w:val="20"/>
+        </w:rPr>
+        <w:t>-connector</w:t>
+      </w:r>
+      <w:r>
+        <w:rPr>
+          <w:rFonts w:ascii="Courier New" w:hAnsi="Courier New" w:cs="Courier New"/>
+          <w:color w:val="008080"/>
+          <w:sz w:val="20"/>
+          <w:szCs w:val="20"/>
+        </w:rPr>
+        <w:t>&lt;/</w:t>
+      </w:r>
+      <w:proofErr w:type="spellStart"/>
+      <w:r>
+        <w:rPr>
+          <w:rFonts w:ascii="Courier New" w:hAnsi="Courier New" w:cs="Courier New"/>
+          <w:color w:val="3F7F7F"/>
+          <w:sz w:val="20"/>
+          <w:szCs w:val="20"/>
+        </w:rPr>
+        <w:t>artifactId</w:t>
+      </w:r>
+      <w:proofErr w:type="spellEnd"/>
+      <w:r>
+        <w:rPr>
+          <w:rFonts w:ascii="Courier New" w:hAnsi="Courier New" w:cs="Courier New"/>
+          <w:color w:val="008080"/>
+          <w:sz w:val="20"/>
+          <w:szCs w:val="20"/>
+        </w:rPr>
+        <w:t>&gt;</w:t>
+      </w:r>
+    </w:p>
+    <w:p>
+      <w:pPr>
+        <w:autoSpaceDE w:val="0"/>
+        <w:autoSpaceDN w:val="0"/>
+        <w:adjustRightInd w:val="0"/>
+        <w:spacing w:after="0" w:line="240" w:lineRule="auto"/>
+        <w:rPr>
+          <w:rFonts w:ascii="Courier New" w:hAnsi="Courier New" w:cs="Courier New"/>
+          <w:sz w:val="20"/>
+          <w:szCs w:val="20"/>
+        </w:rPr>
+      </w:pPr>
+      <w:r>
+        <w:rPr>
+          <w:rFonts w:ascii="Courier New" w:hAnsi="Courier New" w:cs="Courier New"/>
+          <w:color w:val="000000"/>
+          <w:sz w:val="20"/>
+          <w:szCs w:val="20"/>
+        </w:rPr>
+        <w:tab/>
+      </w:r>
+      <w:r>
+        <w:rPr>
+          <w:rFonts w:ascii="Courier New" w:hAnsi="Courier New" w:cs="Courier New"/>
+          <w:color w:val="000000"/>
+          <w:sz w:val="20"/>
+          <w:szCs w:val="20"/>
+        </w:rPr>
+        <w:tab/>
+      </w:r>
+      <w:r>
+        <w:rPr>
+          <w:rFonts w:ascii="Courier New" w:hAnsi="Courier New" w:cs="Courier New"/>
+          <w:color w:val="000000"/>
+          <w:sz w:val="20"/>
+          <w:szCs w:val="20"/>
+        </w:rPr>
+        <w:tab/>
+      </w:r>
+      <w:r>
+        <w:rPr>
+          <w:rFonts w:ascii="Courier New" w:hAnsi="Courier New" w:cs="Courier New"/>
+          <w:color w:val="008080"/>
+          <w:sz w:val="20"/>
+          <w:szCs w:val="20"/>
+        </w:rPr>
+        <w:t>&lt;</w:t>
+      </w:r>
+      <w:r>
+        <w:rPr>
+          <w:rFonts w:ascii="Courier New" w:hAnsi="Courier New" w:cs="Courier New"/>
+          <w:color w:val="3F7F7F"/>
+          <w:sz w:val="20"/>
+          <w:szCs w:val="20"/>
+        </w:rPr>
+        <w:t>version</w:t>
+      </w:r>
+      <w:r>
+        <w:rPr>
+          <w:rFonts w:ascii="Courier New" w:hAnsi="Courier New" w:cs="Courier New"/>
+          <w:color w:val="008080"/>
+          <w:sz w:val="20"/>
+          <w:szCs w:val="20"/>
+        </w:rPr>
+        <w:t>&gt;</w:t>
+      </w:r>
+      <w:r>
+        <w:rPr>
+          <w:rFonts w:ascii="Courier New" w:hAnsi="Courier New" w:cs="Courier New"/>
+          <w:color w:val="000000"/>
+          <w:sz w:val="20"/>
+          <w:szCs w:val="20"/>
+        </w:rPr>
+        <w:t>1.13.6</w:t>
+      </w:r>
+      <w:r>
+        <w:rPr>
+          <w:rFonts w:ascii="Courier New" w:hAnsi="Courier New" w:cs="Courier New"/>
+          <w:color w:val="008080"/>
+          <w:sz w:val="20"/>
+          <w:szCs w:val="20"/>
+        </w:rPr>
+        <w:t>&lt;/</w:t>
+      </w:r>
+      <w:r>
+        <w:rPr>
+          <w:rFonts w:ascii="Courier New" w:hAnsi="Courier New" w:cs="Courier New"/>
+          <w:color w:val="3F7F7F"/>
+          <w:sz w:val="20"/>
+          <w:szCs w:val="20"/>
+        </w:rPr>
+        <w:t>version</w:t>
+      </w:r>
+      <w:r>
+        <w:rPr>
+          <w:rFonts w:ascii="Courier New" w:hAnsi="Courier New" w:cs="Courier New"/>
+          <w:color w:val="008080"/>
+          <w:sz w:val="20"/>
+          <w:szCs w:val="20"/>
+        </w:rPr>
+        <w:t>&gt;</w:t>
+      </w:r>
+    </w:p>
+    <w:p>
+      <w:pPr>
+        <w:autoSpaceDE w:val="0"/>
+        <w:autoSpaceDN w:val="0"/>
+        <w:adjustRightInd w:val="0"/>
+        <w:spacing w:after="0" w:line="240" w:lineRule="auto"/>
+        <w:rPr>
+          <w:rFonts w:ascii="Courier New" w:hAnsi="Courier New" w:cs="Courier New"/>
+          <w:sz w:val="20"/>
+          <w:szCs w:val="20"/>
+        </w:rPr>
+      </w:pPr>
+      <w:r>
+        <w:rPr>
+          <w:rFonts w:ascii="Courier New" w:hAnsi="Courier New" w:cs="Courier New"/>
+          <w:color w:val="000000"/>
+          <w:sz w:val="20"/>
+          <w:szCs w:val="20"/>
+        </w:rPr>
+        <w:tab/>
+      </w:r>
+      <w:r>
+        <w:rPr>
+          <w:rFonts w:ascii="Courier New" w:hAnsi="Courier New" w:cs="Courier New"/>
+          <w:color w:val="000000"/>
+          <w:sz w:val="20"/>
+          <w:szCs w:val="20"/>
+        </w:rPr>
+        <w:tab/>
+      </w:r>
+      <w:r>
+        <w:rPr>
+          <w:rFonts w:ascii="Courier New" w:hAnsi="Courier New" w:cs="Courier New"/>
+          <w:color w:val="000000"/>
+          <w:sz w:val="20"/>
+          <w:szCs w:val="20"/>
+        </w:rPr>
+        <w:tab/>
+      </w:r>
+      <w:r>
+        <w:rPr>
+          <w:rFonts w:ascii="Courier New" w:hAnsi="Courier New" w:cs="Courier New"/>
+          <w:color w:val="008080"/>
+          <w:sz w:val="20"/>
+          <w:szCs w:val="20"/>
+        </w:rPr>
+        <w:t>&lt;</w:t>
+      </w:r>
+      <w:r>
+        <w:rPr>
+          <w:rFonts w:ascii="Courier New" w:hAnsi="Courier New" w:cs="Courier New"/>
+          <w:color w:val="3F7F7F"/>
+          <w:sz w:val="20"/>
+          <w:szCs w:val="20"/>
+        </w:rPr>
+        <w:t>classifier</w:t>
+      </w:r>
+      <w:r>
+        <w:rPr>
+          <w:rFonts w:ascii="Courier New" w:hAnsi="Courier New" w:cs="Courier New"/>
+          <w:color w:val="008080"/>
+          <w:sz w:val="20"/>
+          <w:szCs w:val="20"/>
+        </w:rPr>
+        <w:t>&gt;</w:t>
+      </w:r>
+      <w:r>
+        <w:rPr>
+          <w:rFonts w:ascii="Courier New" w:hAnsi="Courier New" w:cs="Courier New"/>
+          <w:color w:val="000000"/>
+          <w:sz w:val="20"/>
+          <w:szCs w:val="20"/>
+        </w:rPr>
+        <w:t>mule-</w:t>
+      </w:r>
+      <w:r>
+        <w:rPr>
+          <w:rFonts w:ascii="Courier New" w:hAnsi="Courier New" w:cs="Courier New"/>
+          <w:color w:val="000000"/>
+          <w:sz w:val="20"/>
+          <w:szCs w:val="20"/>
+          <w:u w:val="single"/>
+        </w:rPr>
+        <w:t>plugin</w:t>
+      </w:r>
+      <w:r>
+        <w:rPr>
+          <w:rFonts w:ascii="Courier New" w:hAnsi="Courier New" w:cs="Courier New"/>
+          <w:color w:val="008080"/>
+          <w:sz w:val="20"/>
+          <w:szCs w:val="20"/>
+        </w:rPr>
+        <w:t>&lt;/</w:t>
+      </w:r>
+      <w:r>
+        <w:rPr>
+          <w:rFonts w:ascii="Courier New" w:hAnsi="Courier New" w:cs="Courier New"/>
+          <w:color w:val="3F7F7F"/>
+          <w:sz w:val="20"/>
+          <w:szCs w:val="20"/>
+        </w:rPr>
+        <w:t>classifier</w:t>
+      </w:r>
+      <w:r>
+        <w:rPr>
+          <w:rFonts w:ascii="Courier New" w:hAnsi="Courier New" w:cs="Courier New"/>
+          <w:color w:val="008080"/>
+          <w:sz w:val="20"/>
+          <w:szCs w:val="20"/>
+        </w:rPr>
+        <w:t>&gt;</w:t>
+      </w:r>
+    </w:p>
+    <w:p>
+      <w:pPr>
+        <w:autoSpaceDE w:val="0"/>
+        <w:autoSpaceDN w:val="0"/>
+        <w:adjustRightInd w:val="0"/>
+        <w:spacing w:after="0" w:line="240" w:lineRule="auto"/>
+        <w:rPr>
+          <w:rFonts w:ascii="Courier New" w:hAnsi="Courier New" w:cs="Courier New"/>
+          <w:sz w:val="20"/>
+          <w:szCs w:val="20"/>
+        </w:rPr>
+      </w:pPr>
+      <w:r>
+        <w:rPr>
+          <w:rFonts w:ascii="Courier New" w:hAnsi="Courier New" w:cs="Courier New"/>
+          <w:color w:val="000000"/>
+          <w:sz w:val="20"/>
+          <w:szCs w:val="20"/>
+        </w:rPr>
+        <w:tab/>
+      </w:r>
+      <w:r>
+        <w:rPr>
+          <w:rFonts w:ascii="Courier New" w:hAnsi="Courier New" w:cs="Courier New"/>
+          <w:color w:val="000000"/>
+          <w:sz w:val="20"/>
+          <w:szCs w:val="20"/>
+        </w:rPr>
+        <w:tab/>
+      </w:r>
+      <w:r>
+        <w:rPr>
+          <w:rFonts w:ascii="Courier New" w:hAnsi="Courier New" w:cs="Courier New"/>
+          <w:color w:val="008080"/>
+          <w:sz w:val="20"/>
+          <w:szCs w:val="20"/>
+        </w:rPr>
+        <w:t>&lt;/</w:t>
+      </w:r>
+      <w:r>
+        <w:rPr>
+          <w:rFonts w:ascii="Courier New" w:hAnsi="Courier New" w:cs="Courier New"/>
+          <w:color w:val="3F7F7F"/>
+          <w:sz w:val="20"/>
+          <w:szCs w:val="20"/>
+        </w:rPr>
+        <w:t>dependency</w:t>
+      </w:r>
+      <w:r>
+        <w:rPr>
+          <w:rFonts w:ascii="Courier New" w:hAnsi="Courier New" w:cs="Courier New"/>
+          <w:color w:val="008080"/>
+          <w:sz w:val="20"/>
+          <w:szCs w:val="20"/>
+        </w:rPr>
+        <w:t>&gt;</w:t>
+      </w:r>
+    </w:p>
+    <w:p>
+      <w:pPr>
+        <w:autoSpaceDE w:val="0"/>
+        <w:autoSpaceDN w:val="0"/>
+        <w:adjustRightInd w:val="0"/>
+        <w:spacing w:after="0" w:line="240" w:lineRule="auto"/>
+        <w:rPr>
+          <w:rFonts w:ascii="Courier New" w:hAnsi="Courier New" w:cs="Courier New"/>
+          <w:sz w:val="20"/>
+          <w:szCs w:val="20"/>
+        </w:rPr>
+      </w:pPr>
+      <w:r>
+        <w:rPr>
+          <w:rFonts w:ascii="Courier New" w:hAnsi="Courier New" w:cs="Courier New"/>
+          <w:color w:val="000000"/>
+          <w:sz w:val="20"/>
+          <w:szCs w:val="20"/>
+        </w:rPr>
+        <w:tab/>
+      </w:r>
+    </w:p>
+    <w:p>
+      <w:pPr>
+        <w:autoSpaceDE w:val="0"/>
+        <w:autoSpaceDN w:val="0"/>
+        <w:adjustRightInd w:val="0"/>
+        <w:spacing w:after="0" w:line="240" w:lineRule="auto"/>
+        <w:rPr>
+          <w:rFonts w:ascii="Courier New" w:hAnsi="Courier New" w:cs="Courier New"/>
+          <w:sz w:val="20"/>
+          <w:szCs w:val="20"/>
+        </w:rPr>
+      </w:pPr>
+      <w:r>
+        <w:rPr>
+          <w:rFonts w:ascii="Courier New" w:hAnsi="Courier New" w:cs="Courier New"/>
+          <w:color w:val="000000"/>
+          <w:sz w:val="20"/>
+          <w:szCs w:val="20"/>
+        </w:rPr>
+        <w:tab/>
+      </w:r>
+      <w:r>
+        <w:rPr>
+          <w:rFonts w:ascii="Courier New" w:hAnsi="Courier New" w:cs="Courier New"/>
+          <w:color w:val="000000"/>
+          <w:sz w:val="20"/>
+          <w:szCs w:val="20"/>
+        </w:rPr>
+        <w:tab/>
+      </w:r>
+      <w:r>
+        <w:rPr>
+          <w:rFonts w:ascii="Courier New" w:hAnsi="Courier New" w:cs="Courier New"/>
+          <w:color w:val="008080"/>
+          <w:sz w:val="20"/>
+          <w:szCs w:val="20"/>
+        </w:rPr>
+        <w:t>&lt;</w:t>
+      </w:r>
+      <w:r>
+        <w:rPr>
+          <w:rFonts w:ascii="Courier New" w:hAnsi="Courier New" w:cs="Courier New"/>
+          <w:color w:val="3F7F7F"/>
+          <w:sz w:val="20"/>
+          <w:szCs w:val="20"/>
+        </w:rPr>
+        <w:t>dependency</w:t>
+      </w:r>
+      <w:r>
+        <w:rPr>
+          <w:rFonts w:ascii="Courier New" w:hAnsi="Courier New" w:cs="Courier New"/>
+          <w:color w:val="008080"/>
+          <w:sz w:val="20"/>
+          <w:szCs w:val="20"/>
+        </w:rPr>
+        <w:t>&gt;</w:t>
+      </w:r>
+    </w:p>
+    <w:p>
+      <w:pPr>
+        <w:autoSpaceDE w:val="0"/>
+        <w:autoSpaceDN w:val="0"/>
+        <w:adjustRightInd w:val="0"/>
+        <w:spacing w:after="0" w:line="240" w:lineRule="auto"/>
+        <w:rPr>
+          <w:rFonts w:ascii="Courier New" w:hAnsi="Courier New" w:cs="Courier New"/>
+          <w:sz w:val="20"/>
+          <w:szCs w:val="20"/>
+        </w:rPr>
+      </w:pPr>
+      <w:r>
+        <w:rPr>
+          <w:rFonts w:ascii="Courier New" w:hAnsi="Courier New" w:cs="Courier New"/>
+          <w:color w:val="000000"/>
+          <w:sz w:val="20"/>
+          <w:szCs w:val="20"/>
+        </w:rPr>
+        <w:tab/>
+      </w:r>
+      <w:r>
+        <w:rPr>
+          <w:rFonts w:ascii="Courier New" w:hAnsi="Courier New" w:cs="Courier New"/>
+          <w:color w:val="000000"/>
+          <w:sz w:val="20"/>
+          <w:szCs w:val="20"/>
+        </w:rPr>
+        <w:tab/>
+      </w:r>
+      <w:r>
+        <w:rPr>
+          <w:rFonts w:ascii="Courier New" w:hAnsi="Courier New" w:cs="Courier New"/>
+          <w:color w:val="000000"/>
+          <w:sz w:val="20"/>
+          <w:szCs w:val="20"/>
+        </w:rPr>
+        <w:tab/>
+      </w:r>
+      <w:r>
+        <w:rPr>
+          <w:rFonts w:ascii="Courier New" w:hAnsi="Courier New" w:cs="Courier New"/>
+          <w:color w:val="008080"/>
+          <w:sz w:val="20"/>
+          <w:szCs w:val="20"/>
+        </w:rPr>
+        <w:t>&lt;</w:t>
+      </w:r>
+      <w:proofErr w:type="spellStart"/>
+      <w:r>
+        <w:rPr>
+          <w:rFonts w:ascii="Courier New" w:hAnsi="Courier New" w:cs="Courier New"/>
+          <w:color w:val="3F7F7F"/>
+          <w:sz w:val="20"/>
+          <w:szCs w:val="20"/>
+        </w:rPr>
+        <w:t>groupId</w:t>
+      </w:r>
+      <w:proofErr w:type="spellEnd"/>
+      <w:r>
+        <w:rPr>
+          <w:rFonts w:ascii="Courier New" w:hAnsi="Courier New" w:cs="Courier New"/>
+          <w:color w:val="008080"/>
+          <w:sz w:val="20"/>
+          <w:szCs w:val="20"/>
+        </w:rPr>
+        <w:t>&gt;</w:t>
+      </w:r>
+      <w:r>
+        <w:rPr>
+          <w:rFonts w:ascii="Courier New" w:hAnsi="Courier New" w:cs="Courier New"/>
+          <w:color w:val="000000"/>
+          <w:sz w:val="20"/>
+          <w:szCs w:val="20"/>
+        </w:rPr>
+        <w:t>com.microsoft.sqlserver.msi</w:t>
+      </w:r>
+      <w:r>
+        <w:rPr>
+          <w:rFonts w:ascii="Courier New" w:hAnsi="Courier New" w:cs="Courier New"/>
+          <w:color w:val="008080"/>
+          <w:sz w:val="20"/>
+          <w:szCs w:val="20"/>
+        </w:rPr>
+        <w:t>&lt;/</w:t>
+      </w:r>
+      <w:proofErr w:type="spellStart"/>
+      <w:r>
+        <w:rPr>
+          <w:rFonts w:ascii="Courier New" w:hAnsi="Courier New" w:cs="Courier New"/>
+          <w:color w:val="3F7F7F"/>
+          <w:sz w:val="20"/>
+          <w:szCs w:val="20"/>
+        </w:rPr>
+        <w:t>groupId</w:t>
+      </w:r>
+      <w:proofErr w:type="spellEnd"/>
+      <w:r>
+        <w:rPr>
+          <w:rFonts w:ascii="Courier New" w:hAnsi="Courier New" w:cs="Courier New"/>
+          <w:color w:val="008080"/>
+          <w:sz w:val="20"/>
+          <w:szCs w:val="20"/>
+        </w:rPr>
+        <w:t>&gt;</w:t>
+      </w:r>
+    </w:p>
+    <w:p>
+      <w:pPr>
+        <w:autoSpaceDE w:val="0"/>
+        <w:autoSpaceDN w:val="0"/>
+        <w:adjustRightInd w:val="0"/>
+        <w:spacing w:after="0" w:line="240" w:lineRule="auto"/>
+        <w:rPr>
+          <w:rFonts w:ascii="Courier New" w:hAnsi="Courier New" w:cs="Courier New"/>
+          <w:sz w:val="20"/>
+          <w:szCs w:val="20"/>
+        </w:rPr>
+      </w:pPr>
+      <w:r>
+        <w:rPr>
+          <w:rFonts w:ascii="Courier New" w:hAnsi="Courier New" w:cs="Courier New"/>
+          <w:color w:val="000000"/>
+          <w:sz w:val="20"/>
+          <w:szCs w:val="20"/>
+        </w:rPr>
+        <w:tab/>
+      </w:r>
+      <w:r>
+        <w:rPr>
+          <w:rFonts w:ascii="Courier New" w:hAnsi="Courier New" w:cs="Courier New"/>
+          <w:color w:val="000000"/>
+          <w:sz w:val="20"/>
+          <w:szCs w:val="20"/>
+        </w:rPr>
+        <w:tab/>
+      </w:r>
+      <w:r>
+        <w:rPr>
+          <w:rFonts w:ascii="Courier New" w:hAnsi="Courier New" w:cs="Courier New"/>
+          <w:color w:val="000000"/>
+          <w:sz w:val="20"/>
+          <w:szCs w:val="20"/>
+        </w:rPr>
+        <w:tab/>
+      </w:r>
+      <w:r>
+        <w:rPr>
+          <w:rFonts w:ascii="Courier New" w:hAnsi="Courier New" w:cs="Courier New"/>
+          <w:color w:val="008080"/>
+          <w:sz w:val="20"/>
+          <w:szCs w:val="20"/>
+        </w:rPr>
+        <w:t>&lt;</w:t>
+      </w:r>
+      <w:proofErr w:type="spellStart"/>
+      <w:r>
+        <w:rPr>
+          <w:rFonts w:ascii="Courier New" w:hAnsi="Courier New" w:cs="Courier New"/>
+          <w:color w:val="3F7F7F"/>
+          <w:sz w:val="20"/>
+          <w:szCs w:val="20"/>
+        </w:rPr>
+        <w:t>artifactId</w:t>
+      </w:r>
+      <w:proofErr w:type="spellEnd"/>
+      <w:r>
+        <w:rPr>
+          <w:rFonts w:ascii="Courier New" w:hAnsi="Courier New" w:cs="Courier New"/>
+          <w:color w:val="008080"/>
+          <w:sz w:val="20"/>
+          <w:szCs w:val="20"/>
+        </w:rPr>
+        <w:t>&gt;</w:t>
+      </w:r>
+      <w:proofErr w:type="spellStart"/>
+      <w:r>
+        <w:rPr>
+          <w:rFonts w:ascii="Courier New" w:hAnsi="Courier New" w:cs="Courier New"/>
+          <w:color w:val="000000"/>
+          <w:sz w:val="20"/>
+          <w:szCs w:val="20"/>
+          <w:u w:val="single"/>
+        </w:rPr>
+        <w:t>msi</w:t>
+      </w:r>
+      <w:r>
+        <w:rPr>
+          <w:rFonts w:ascii="Courier New" w:hAnsi="Courier New" w:cs="Courier New"/>
+          <w:color w:val="000000"/>
+          <w:sz w:val="20"/>
+          <w:szCs w:val="20"/>
+        </w:rPr>
+        <w:t>-</w:t>
+      </w:r>
+      <w:r>
+        <w:rPr>
+          <w:rFonts w:ascii="Courier New" w:hAnsi="Courier New" w:cs="Courier New"/>
+          <w:color w:val="000000"/>
+          <w:sz w:val="20"/>
+          <w:szCs w:val="20"/>
+          <w:u w:val="single"/>
+        </w:rPr>
+        <w:t>mssql</w:t>
+      </w:r>
+      <w:r>
+        <w:rPr>
+          <w:rFonts w:ascii="Courier New" w:hAnsi="Courier New" w:cs="Courier New"/>
+          <w:color w:val="000000"/>
+          <w:sz w:val="20"/>
+          <w:szCs w:val="20"/>
+        </w:rPr>
+        <w:t>-</w:t>
+      </w:r>
+      <w:r>
+        <w:rPr>
+          <w:rFonts w:ascii="Courier New" w:hAnsi="Courier New" w:cs="Courier New"/>
+          <w:color w:val="000000"/>
+          <w:sz w:val="20"/>
+          <w:szCs w:val="20"/>
+          <w:u w:val="single"/>
+        </w:rPr>
+        <w:t>jdbc</w:t>
+      </w:r>
+      <w:proofErr w:type="spellEnd"/>
+      <w:r>
+        <w:rPr>
+          <w:rFonts w:ascii="Courier New" w:hAnsi="Courier New" w:cs="Courier New"/>
+          <w:color w:val="008080"/>
+          <w:sz w:val="20"/>
+          <w:szCs w:val="20"/>
+        </w:rPr>
+        <w:t>&lt;/</w:t>
+      </w:r>
+      <w:proofErr w:type="spellStart"/>
+      <w:r>
+        <w:rPr>
+          <w:rFonts w:ascii="Courier New" w:hAnsi="Courier New" w:cs="Courier New"/>
+          <w:color w:val="3F7F7F"/>
+          <w:sz w:val="20"/>
+          <w:szCs w:val="20"/>
+        </w:rPr>
+        <w:t>artifactId</w:t>
+      </w:r>
+      <w:proofErr w:type="spellEnd"/>
+      <w:r>
+        <w:rPr>
+          <w:rFonts w:ascii="Courier New" w:hAnsi="Courier New" w:cs="Courier New"/>
+          <w:color w:val="008080"/>
+          <w:sz w:val="20"/>
+          <w:szCs w:val="20"/>
+        </w:rPr>
+        <w:t>&gt;</w:t>
+      </w:r>
+    </w:p>
+    <w:p>
+      <w:pPr>
+        <w:autoSpaceDE w:val="0"/>
+        <w:autoSpaceDN w:val="0"/>
+        <w:adjustRightInd w:val="0"/>
+        <w:spacing w:after="0" w:line="240" w:lineRule="auto"/>
+        <w:rPr>
+          <w:rFonts w:ascii="Courier New" w:hAnsi="Courier New" w:cs="Courier New"/>
+          <w:sz w:val="20"/>
+          <w:szCs w:val="20"/>
+        </w:rPr>
+      </w:pPr>
+      <w:r>
+        <w:rPr>
+          <w:rFonts w:ascii="Courier New" w:hAnsi="Courier New" w:cs="Courier New"/>
+          <w:color w:val="000000"/>
+          <w:sz w:val="20"/>
+          <w:szCs w:val="20"/>
+        </w:rPr>
+        <w:tab/>
+      </w:r>
+      <w:r>
+        <w:rPr>
+          <w:rFonts w:ascii="Courier New" w:hAnsi="Courier New" w:cs="Courier New"/>
+          <w:color w:val="000000"/>
+          <w:sz w:val="20"/>
+          <w:szCs w:val="20"/>
+        </w:rPr>
+        <w:tab/>
+      </w:r>
+      <w:r>
+        <w:rPr>
+          <w:rFonts w:ascii="Courier New" w:hAnsi="Courier New" w:cs="Courier New"/>
+          <w:color w:val="000000"/>
+          <w:sz w:val="20"/>
+          <w:szCs w:val="20"/>
+        </w:rPr>
+        <w:tab/>
+      </w:r>
+      <w:r>
+        <w:rPr>
+          <w:rFonts w:ascii="Courier New" w:hAnsi="Courier New" w:cs="Courier New"/>
+          <w:color w:val="008080"/>
+          <w:sz w:val="20"/>
+          <w:szCs w:val="20"/>
+        </w:rPr>
+        <w:t>&lt;</w:t>
+      </w:r>
+      <w:r>
+        <w:rPr>
+          <w:rFonts w:ascii="Courier New" w:hAnsi="Courier New" w:cs="Courier New"/>
+          <w:color w:val="3F7F7F"/>
+          <w:sz w:val="20"/>
+          <w:szCs w:val="20"/>
+        </w:rPr>
+        <w:t>version</w:t>
+      </w:r>
+      <w:r>
+        <w:rPr>
+          <w:rFonts w:ascii="Courier New" w:hAnsi="Courier New" w:cs="Courier New"/>
+          <w:color w:val="008080"/>
+          <w:sz w:val="20"/>
+          <w:szCs w:val="20"/>
+        </w:rPr>
+        <w:t>&gt;</w:t>
+      </w:r>
+      <w:r>
+        <w:rPr>
+          <w:rFonts w:ascii="Courier New" w:hAnsi="Courier New" w:cs="Courier New"/>
+          <w:color w:val="000000"/>
+          <w:sz w:val="20"/>
+          <w:szCs w:val="20"/>
+        </w:rPr>
+        <w:t>2.0.3</w:t>
+      </w:r>
+      <w:r>
+        <w:rPr>
+          <w:rFonts w:ascii="Courier New" w:hAnsi="Courier New" w:cs="Courier New"/>
+          <w:color w:val="008080"/>
+          <w:sz w:val="20"/>
+          <w:szCs w:val="20"/>
+        </w:rPr>
+        <w:t>&lt;/</w:t>
+      </w:r>
+      <w:r>
+        <w:rPr>
+          <w:rFonts w:ascii="Courier New" w:hAnsi="Courier New" w:cs="Courier New"/>
+          <w:color w:val="3F7F7F"/>
+          <w:sz w:val="20"/>
+          <w:szCs w:val="20"/>
+        </w:rPr>
+        <w:t>version</w:t>
+      </w:r>
+      <w:r>
+        <w:rPr>
+          <w:rFonts w:ascii="Courier New" w:hAnsi="Courier New" w:cs="Courier New"/>
+          <w:color w:val="008080"/>
+          <w:sz w:val="20"/>
+          <w:szCs w:val="20"/>
+        </w:rPr>
+        <w:t>&gt;</w:t>
+      </w:r>
+    </w:p>
+    <w:p>
+      <w:pPr>
+        <w:autoSpaceDE w:val="0"/>
+        <w:autoSpaceDN w:val="0"/>
+        <w:adjustRightInd w:val="0"/>
+        <w:spacing w:after="0" w:line="240" w:lineRule="auto"/>
+        <w:rPr>
+          <w:rFonts w:ascii="Courier New" w:hAnsi="Courier New" w:cs="Courier New"/>
+          <w:sz w:val="20"/>
+          <w:szCs w:val="20"/>
+        </w:rPr>
+      </w:pPr>
+      <w:r>
+        <w:rPr>
+          <w:rFonts w:ascii="Courier New" w:hAnsi="Courier New" w:cs="Courier New"/>
+          <w:color w:val="000000"/>
+          <w:sz w:val="20"/>
+          <w:szCs w:val="20"/>
+        </w:rPr>
+        <w:tab/>
+      </w:r>
+      <w:r>
+        <w:rPr>
+          <w:rFonts w:ascii="Courier New" w:hAnsi="Courier New" w:cs="Courier New"/>
+          <w:color w:val="000000"/>
+          <w:sz w:val="20"/>
+          <w:szCs w:val="20"/>
+        </w:rPr>
+        <w:tab/>
+      </w:r>
+      <w:r>
+        <w:rPr>
+          <w:rFonts w:ascii="Courier New" w:hAnsi="Courier New" w:cs="Courier New"/>
+          <w:color w:val="008080"/>
+          <w:sz w:val="20"/>
+          <w:szCs w:val="20"/>
+        </w:rPr>
+        <w:t>&lt;/</w:t>
+      </w:r>
+      <w:r>
+        <w:rPr>
+          <w:rFonts w:ascii="Courier New" w:hAnsi="Courier New" w:cs="Courier New"/>
+          <w:color w:val="3F7F7F"/>
+          <w:sz w:val="20"/>
+          <w:szCs w:val="20"/>
+        </w:rPr>
+        <w:t>dependency</w:t>
+      </w:r>
+      <w:r>
+        <w:rPr>
+          <w:rFonts w:ascii="Courier New" w:hAnsi="Courier New" w:cs="Courier New"/>
+          <w:color w:val="008080"/>
+          <w:sz w:val="20"/>
+          <w:szCs w:val="20"/>
+        </w:rPr>
+        <w:t>&gt;</w:t>
+      </w:r>
+    </w:p>
+    <w:p>
+      <w:pPr>
+        <w:rPr>
+          <w:rStyle w:val="IntenseReference"/>
+          <w:rFonts w:asciiTheme="majorHAnsi" w:eastAsiaTheme="majorEastAsia" w:hAnsiTheme="majorHAnsi" w:cstheme="majorBidi"/>
+          <w:kern w:val="28"/>
+          <w:sz w:val="56"/>
+          <w:szCs w:val="56"/>
+        </w:rPr>
+      </w:pPr>
+      <w:r>
+        <w:rPr>
+          <w:rFonts w:ascii="Courier New" w:hAnsi="Courier New" w:cs="Courier New"/>
+          <w:color w:val="000000"/>
+          <w:sz w:val="20"/>
+          <w:szCs w:val="20"/>
+        </w:rPr>
+        <w:tab/>
+      </w:r>
+      <w:r>
+        <w:rPr>
+          <w:rFonts w:ascii="Courier New" w:hAnsi="Courier New" w:cs="Courier New"/>
+          <w:color w:val="008080"/>
+          <w:sz w:val="20"/>
+          <w:szCs w:val="20"/>
+        </w:rPr>
+        <w:t>&lt;/</w:t>
+      </w:r>
+      <w:r>
+        <w:rPr>
+          <w:rFonts w:ascii="Courier New" w:hAnsi="Courier New" w:cs="Courier New"/>
+          <w:color w:val="3F7F7F"/>
+          <w:sz w:val="20"/>
+          <w:szCs w:val="20"/>
+        </w:rPr>
+        <w:t>dependencies</w:t>
+      </w:r>
+      <w:r>
+        <w:rPr>
+          <w:rFonts w:ascii="Courier New" w:hAnsi="Courier New" w:cs="Courier New"/>
+          <w:color w:val="008080"/>
+          <w:sz w:val="20"/>
+          <w:szCs w:val="20"/>
+        </w:rPr>
+        <w:t>&gt;</w:t>
+      </w:r>
+    </w:p>
+    <w:p>
+      <w:pPr>
+        <w:pStyle w:val="Title"/>
+        <w:rPr>
+          <w:rStyle w:val="IntenseReference"/>
+        </w:rPr>
+      </w:pPr>
+      <w:r>
+        <w:rPr>
+          <w:rStyle w:val="IntenseReference"/>
+        </w:rPr>
+        <w:t>Get End Points</w:t>
+      </w:r>
+    </w:p>
+    <w:p>
+      <w:pPr>
+        <w:rPr>
+          <w:rFonts w:ascii="Helvetica" w:hAnsi="Helvetica" w:cs="Helvetica"/>
+          <w:color w:val="212121"/>
+          <w:sz w:val="18"/>
+          <w:szCs w:val="18"/>
+          <w:shd w:val="clear" w:color="auto" w:fill="FFFFFF"/>
+        </w:rPr>
+      </w:pPr>
+      <w:hyperlink r:id="rId8" w:history="1">
+        <w:r>
+          <w:rPr>
+            <w:rStyle w:val="Hyperlink"/>
+            <w:rFonts w:ascii="Helvetica" w:hAnsi="Helvetica" w:cs="Helvetica"/>
+            <w:sz w:val="18"/>
+            <w:szCs w:val="18"/>
+            <w:shd w:val="clear" w:color="auto" w:fill="FFFFFF"/>
+          </w:rPr>
+          <w:t>http://localhost:8082/db-demo/posts/1/10</w:t>
+        </w:r>
+      </w:hyperlink>
+    </w:p>
+    <w:p>
+      <w:pPr>
+        <w:rPr>
+          <w:rFonts w:ascii="Helvetica" w:hAnsi="Helvetica" w:cs="Helvetica"/>
+          <w:color w:val="212121"/>
+          <w:sz w:val="18"/>
+          <w:szCs w:val="18"/>
+          <w:shd w:val="clear" w:color="auto" w:fill="FFFFFF"/>
+        </w:rPr>
+      </w:pPr>
+      <w:hyperlink r:id="rId9" w:history="1">
+        <w:r>
+          <w:rPr>
+            <w:rStyle w:val="Hyperlink"/>
+            <w:rFonts w:ascii="Helvetica" w:hAnsi="Helvetica" w:cs="Helvetica"/>
+            <w:sz w:val="18"/>
+            <w:szCs w:val="18"/>
+            <w:shd w:val="clear" w:color="auto" w:fill="FFFFFF"/>
+          </w:rPr>
+          <w:t>http://localhost:8082/db-demo/posts/1</w:t>
+        </w:r>
+      </w:hyperlink>
+    </w:p>
+    <w:p>
+      <w:pPr>
+        <w:rPr>
+          <w:rStyle w:val="IntenseReference"/>
+        </w:rPr>
+      </w:pPr>
+      <w:r>
+        <w:rPr>
+          <w:rFonts w:ascii="Helvetica" w:hAnsi="Helvetica" w:cs="Helvetica"/>
+          <w:color w:val="212121"/>
+          <w:sz w:val="18"/>
+          <w:szCs w:val="18"/>
+          <w:shd w:val="clear" w:color="auto" w:fill="FFFFFF"/>
+        </w:rPr>
+        <w:t>Template posts/{</w:t>
+      </w:r>
+      <w:proofErr w:type="spellStart"/>
+      <w:r>
+        <w:rPr>
+          <w:rFonts w:ascii="Helvetica" w:hAnsi="Helvetica" w:cs="Helvetica"/>
+          <w:color w:val="212121"/>
+          <w:sz w:val="18"/>
+          <w:szCs w:val="18"/>
+          <w:shd w:val="clear" w:color="auto" w:fill="FFFFFF"/>
+        </w:rPr>
+        <w:t>userId</w:t>
+      </w:r>
+      <w:proofErr w:type="spellEnd"/>
+      <w:r>
+        <w:rPr>
+          <w:rFonts w:ascii="Helvetica" w:hAnsi="Helvetica" w:cs="Helvetica"/>
+          <w:color w:val="212121"/>
+          <w:sz w:val="18"/>
+          <w:szCs w:val="18"/>
+          <w:shd w:val="clear" w:color="auto" w:fill="FFFFFF"/>
+        </w:rPr>
+        <w:t>}/{</w:t>
+      </w:r>
+      <w:proofErr w:type="spellStart"/>
+      <w:r>
+        <w:rPr>
+          <w:rFonts w:ascii="Helvetica" w:hAnsi="Helvetica" w:cs="Helvetica"/>
+          <w:color w:val="212121"/>
+          <w:sz w:val="18"/>
+          <w:szCs w:val="18"/>
+          <w:shd w:val="clear" w:color="auto" w:fill="FFFFFF"/>
+        </w:rPr>
+        <w:t>postId</w:t>
+      </w:r>
+      <w:proofErr w:type="spellEnd"/>
+      <w:r>
+        <w:rPr>
+          <w:rFonts w:ascii="Helvetica" w:hAnsi="Helvetica" w:cs="Helvetica"/>
+          <w:color w:val="212121"/>
+          <w:sz w:val="18"/>
+          <w:szCs w:val="18"/>
+          <w:shd w:val="clear" w:color="auto" w:fill="FFFFFF"/>
+        </w:rPr>
+        <w:t>}</w:t>
+      </w:r>
+    </w:p>
+    <w:p>
+      <w:r>
+        <w:rPr>
+          <w:noProof/>
+        </w:rPr>
+        <w:drawing>
+          <wp:inline distT="0" distB="0" distL="0" distR="0" wp14:anchorId="40A72D84" wp14:editId="1080EE42">
+            <wp:extent cx="6096000" cy="3657600"/>
+            <wp:effectExtent l="0" t="0" r="0" b="0"/>
+            <wp:docPr id="4" name="Picture 4"/>
+            <wp:cNvGraphicFramePr>
+              <a:graphicFrameLocks xmlns:a="http://schemas.openxmlformats.org/drawingml/2006/main" noChangeAspect="1"/>
+            </wp:cNvGraphicFramePr>
+            <a:graphic xmlns:a="http://schemas.openxmlformats.org/drawingml/2006/main">
+              <a:graphicData uri="http://schemas.openxmlformats.org/drawingml/2006/picture">
+                <pic:pic xmlns:pic="http://schemas.openxmlformats.org/drawingml/2006/picture">
+                  <pic:nvPicPr>
+                    <pic:cNvPr id="1" name=""/>
+                    <pic:cNvPicPr/>
+                  </pic:nvPicPr>
+                  <pic:blipFill>
+                    <a:blip r:embed="rId10"/>
+                    <a:stretch>
+                      <a:fillRect/>
+                    </a:stretch>
+                  </pic:blipFill>
+                  <pic:spPr>
+                    <a:xfrm>
+                      <a:off x="0" y="0"/>
+                      <a:ext cx="6096552" cy="3657931"/>
+                    </a:xfrm>
+                    <a:prstGeom prst="rect">
+                      <a:avLst/>
+                    </a:prstGeom>
+                  </pic:spPr>
+                </pic:pic>
+              </a:graphicData>
+            </a:graphic>
+          </wp:inline>
+        </w:drawing>
+      </w:r>
+    </w:p>
+    <w:p>
+      <w:pPr>
+        <w:pStyle w:val="Title"/>
+        <w:rPr>
+          <w:rStyle w:val="IntenseReference"/>
+        </w:rPr>
+      </w:pPr>
+      <w:r>
+        <w:rPr>
+          <w:rStyle w:val="IntenseReference"/>
+        </w:rPr>
+        <w:lastRenderedPageBreak/>
         <w:t>Http Listener Configurations –</w:t>
       </w:r>
     </w:p>
@@ -515,7 +3112,7 @@
               </w:rPr>
               <w:drawing>
                 <wp:inline distT="0" distB="0" distL="0" distR="0" wp14:anchorId="56AF8561" wp14:editId="269CCCF5">
-                  <wp:extent cx="4505960" cy="2705100"/>
+                  <wp:extent cx="4467860" cy="3581400"/>
                   <wp:effectExtent l="0" t="0" r="8890" b="0"/>
                   <wp:docPr id="1" name="Picture 1"/>
                   <wp:cNvGraphicFramePr>
@@ -529,7 +3126,7 @@
                           <pic:cNvPicPr/>
                         </pic:nvPicPr>
                         <pic:blipFill>
-                          <a:blip r:embed="rId8"/>
+                          <a:blip r:embed="rId11"/>
                           <a:stretch>
                             <a:fillRect/>
                           </a:stretch>
@@ -537,7 +3134,7 @@
                         <pic:spPr>
                           <a:xfrm>
                             <a:off x="0" y="0"/>
-                            <a:ext cx="4583720" cy="2751782"/>
+                            <a:ext cx="4544968" cy="3643209"/>
                           </a:xfrm>
                           <a:prstGeom prst="rect">
                             <a:avLst/>
@@ -565,7 +3162,7 @@
                 <w:shd w:val="clear" w:color="auto" w:fill="FFFFFF"/>
               </w:rPr>
             </w:pPr>
-            <w:hyperlink r:id="rId9" w:history="1">
+            <w:hyperlink r:id="rId12" w:history="1">
               <w:r>
                 <w:rPr>
                   <w:rStyle w:val="Hyperlink"/>
@@ -772,6 +3369,31 @@
         </w:tc>
       </w:tr>
     </w:tbl>
+    <w:p>
+      <w:pPr>
+        <w:pStyle w:val="Title"/>
+        <w:rPr>
+          <w:rStyle w:val="IntenseReference"/>
+        </w:rPr>
+      </w:pPr>
+    </w:p>
+    <w:p>
+      <w:pPr>
+        <w:rPr>
+          <w:rStyle w:val="IntenseReference"/>
+          <w:rFonts w:asciiTheme="majorHAnsi" w:eastAsiaTheme="majorEastAsia" w:hAnsiTheme="majorHAnsi" w:cstheme="majorBidi"/>
+          <w:kern w:val="28"/>
+          <w:sz w:val="56"/>
+          <w:szCs w:val="56"/>
+        </w:rPr>
+      </w:pPr>
+      <w:r>
+        <w:rPr>
+          <w:rStyle w:val="IntenseReference"/>
+        </w:rPr>
+        <w:br w:type="page"/>
+      </w:r>
+    </w:p>
     <w:p>
       <w:pPr>
         <w:pStyle w:val="Title"/>
@@ -1399,18 +4021,7 @@
                 <w:sz w:val="20"/>
                 <w:szCs w:val="20"/>
               </w:rPr>
-              <w:t>Multiple</w:t>
-            </w:r>
-            <w:r>
-              <w:rPr>
-                <w:rFonts w:ascii="Courier New" w:hAnsi="Courier New" w:cs="Courier New"/>
-                <w:b/>
-                <w:bCs/>
-                <w:color w:val="000000"/>
-                <w:sz w:val="20"/>
-                <w:szCs w:val="20"/>
-              </w:rPr>
-              <w:t xml:space="preserve"> Parameter Example</w:t>
+              <w:t>Multiple Parameter Example</w:t>
             </w:r>
           </w:p>
           <w:p>
@@ -1687,6 +4298,7 @@
               <w:rPr>
                 <w:b/>
                 <w:bCs/>
+                <w:noProof/>
                 <w:lang w:val="en-US"/>
               </w:rPr>
               <w:drawing>
@@ -1705,7 +4317,7 @@
                           <pic:cNvPicPr/>
                         </pic:nvPicPr>
                         <pic:blipFill>
-                          <a:blip r:embed="rId10"/>
+                          <a:blip r:embed="rId13"/>
                           <a:stretch>
                             <a:fillRect/>
                           </a:stretch>
@@ -1752,6 +4364,103 @@
     </w:sectPr>
   </w:body>
 </w:document>
+</file>
+
+<file path=word/numbering.xml><?xml version="1.0" encoding="utf-8"?>
+<w:numbering xmlns:wpc="http://schemas.microsoft.com/office/word/2010/wordprocessingCanvas" xmlns:cx="http://schemas.microsoft.com/office/drawing/2014/chartex" xmlns:cx1="http://schemas.microsoft.com/office/drawing/2015/9/8/chartex" xmlns:cx2="http://schemas.microsoft.com/office/drawing/2015/10/21/chartex" xmlns:cx3="http://schemas.microsoft.com/office/drawing/2016/5/9/chartex" xmlns:cx4="http://schemas.microsoft.com/office/drawing/2016/5/10/chartex" xmlns:cx5="http://schemas.microsoft.com/office/drawing/2016/5/11/chartex" xmlns:cx6="http://schemas.microsoft.com/office/drawing/2016/5/12/chartex" xmlns:cx7="http://schemas.microsoft.com/office/drawing/2016/5/13/chartex" xmlns:cx8="http://schemas.microsoft.com/office/drawing/2016/5/14/chartex" xmlns:mc="http://schemas.openxmlformats.org/markup-compatibility/2006" xmlns:aink="http://schemas.microsoft.com/office/drawing/2016/ink" xmlns:am3d="http://schemas.microsoft.com/office/drawing/2017/model3d" xmlns:o="urn:schemas-microsoft-com:office:office" xmlns:oel="http://schemas.microsoft.com/office/2019/extlst" xmlns:r="http://schemas.openxmlformats.org/officeDocument/2006/relationships" xmlns:m="http://schemas.openxmlformats.org/officeDocument/2006/math" xmlns:v="urn:schemas-microsoft-com:vml" xmlns:wp14="http://schemas.microsoft.com/office/word/2010/wordprocessingDrawing" xmlns:wp="http://schemas.openxmlformats.org/drawingml/2006/wordprocessingDrawing" xmlns:w10="urn:schemas-microsoft-com:office:word" xmlns:w="http://schemas.openxmlformats.org/wordprocessingml/2006/main" xmlns:w14="http://schemas.microsoft.com/office/word/2010/wordml" xmlns:w15="http://schemas.microsoft.com/office/word/2012/wordml" xmlns:w16cex="http://schemas.microsoft.com/office/word/2018/wordml/cex" xmlns:w16cid="http://schemas.microsoft.com/office/word/2016/wordml/cid" xmlns:w16="http://schemas.microsoft.com/office/word/2018/wordml" xmlns:w16sdtdh="http://schemas.microsoft.com/office/word/2020/wordml/sdtdatahash" xmlns:w16se="http://schemas.microsoft.com/office/word/2015/wordml/symex" xmlns:wpg="http://schemas.microsoft.com/office/word/2010/wordprocessingGroup" xmlns:wpi="http://schemas.microsoft.com/office/word/2010/wordprocessingInk" xmlns:wne="http://schemas.microsoft.com/office/word/2006/wordml" xmlns:wps="http://schemas.microsoft.com/office/word/2010/wordprocessingShape" mc:Ignorable="w14 w15 w16se w16cid w16 w16cex w16sdtdh wp14">
+  <w:abstractNum w:abstractNumId="0" w15:restartNumberingAfterBreak="0">
+    <w:nsid w:val="5A262997"/>
+    <w:multiLevelType w:val="hybridMultilevel"/>
+    <w:tmpl w:val="0214F14C"/>
+    <w:lvl w:ilvl="0" w:tplc="4009000F">
+      <w:start w:val="1"/>
+      <w:numFmt w:val="decimal"/>
+      <w:lvlText w:val="%1."/>
+      <w:lvlJc w:val="left"/>
+      <w:pPr>
+        <w:ind w:left="720" w:hanging="360"/>
+      </w:pPr>
+      <w:rPr>
+        <w:rFonts w:hint="default"/>
+      </w:rPr>
+    </w:lvl>
+    <w:lvl w:ilvl="1" w:tplc="40090019" w:tentative="1">
+      <w:start w:val="1"/>
+      <w:numFmt w:val="lowerLetter"/>
+      <w:lvlText w:val="%2."/>
+      <w:lvlJc w:val="left"/>
+      <w:pPr>
+        <w:ind w:left="1440" w:hanging="360"/>
+      </w:pPr>
+    </w:lvl>
+    <w:lvl w:ilvl="2" w:tplc="4009001B" w:tentative="1">
+      <w:start w:val="1"/>
+      <w:numFmt w:val="lowerRoman"/>
+      <w:lvlText w:val="%3."/>
+      <w:lvlJc w:val="right"/>
+      <w:pPr>
+        <w:ind w:left="2160" w:hanging="180"/>
+      </w:pPr>
+    </w:lvl>
+    <w:lvl w:ilvl="3" w:tplc="4009000F" w:tentative="1">
+      <w:start w:val="1"/>
+      <w:numFmt w:val="decimal"/>
+      <w:lvlText w:val="%4."/>
+      <w:lvlJc w:val="left"/>
+      <w:pPr>
+        <w:ind w:left="2880" w:hanging="360"/>
+      </w:pPr>
+    </w:lvl>
+    <w:lvl w:ilvl="4" w:tplc="40090019" w:tentative="1">
+      <w:start w:val="1"/>
+      <w:numFmt w:val="lowerLetter"/>
+      <w:lvlText w:val="%5."/>
+      <w:lvlJc w:val="left"/>
+      <w:pPr>
+        <w:ind w:left="3600" w:hanging="360"/>
+      </w:pPr>
+    </w:lvl>
+    <w:lvl w:ilvl="5" w:tplc="4009001B" w:tentative="1">
+      <w:start w:val="1"/>
+      <w:numFmt w:val="lowerRoman"/>
+      <w:lvlText w:val="%6."/>
+      <w:lvlJc w:val="right"/>
+      <w:pPr>
+        <w:ind w:left="4320" w:hanging="180"/>
+      </w:pPr>
+    </w:lvl>
+    <w:lvl w:ilvl="6" w:tplc="4009000F" w:tentative="1">
+      <w:start w:val="1"/>
+      <w:numFmt w:val="decimal"/>
+      <w:lvlText w:val="%7."/>
+      <w:lvlJc w:val="left"/>
+      <w:pPr>
+        <w:ind w:left="5040" w:hanging="360"/>
+      </w:pPr>
+    </w:lvl>
+    <w:lvl w:ilvl="7" w:tplc="40090019" w:tentative="1">
+      <w:start w:val="1"/>
+      <w:numFmt w:val="lowerLetter"/>
+      <w:lvlText w:val="%8."/>
+      <w:lvlJc w:val="left"/>
+      <w:pPr>
+        <w:ind w:left="5760" w:hanging="360"/>
+      </w:pPr>
+    </w:lvl>
+    <w:lvl w:ilvl="8" w:tplc="4009001B" w:tentative="1">
+      <w:start w:val="1"/>
+      <w:numFmt w:val="lowerRoman"/>
+      <w:lvlText w:val="%9."/>
+      <w:lvlJc w:val="right"/>
+      <w:pPr>
+        <w:ind w:left="6480" w:hanging="180"/>
+      </w:pPr>
+    </w:lvl>
+  </w:abstractNum>
+  <w:num w:numId="1" w16cid:durableId="1402560528">
+    <w:abstractNumId w:val="0"/>
+  </w:num>
+</w:numbering>
 </file>
 
 <file path=word/styles.xml><?xml version="1.0" encoding="utf-8"?>
@@ -2270,6 +4979,17 @@
       <w:shd w:val="clear" w:color="auto" w:fill="E1DFDD"/>
     </w:rPr>
   </w:style>
+  <w:style w:type="paragraph" w:styleId="ListParagraph">
+    <w:name w:val="List Paragraph"/>
+    <w:basedOn w:val="Normal"/>
+    <w:uiPriority w:val="34"/>
+    <w:qFormat/>
+    <w:rsid w:val="00B368F9"/>
+    <w:pPr>
+      <w:ind w:left="720"/>
+      <w:contextualSpacing/>
+    </w:pPr>
+  </w:style>
 </w:styles>
 </file>
 
